--- a/08. Análise das Causas Raízes.docx
+++ b/08. Análise das Causas Raízes.docx
@@ -1,6 +1,6 @@
 
 <file path=word/document.xml><?xml version="1.0" encoding="utf-8"?>
-<w:document xmlns:mc="http://schemas.openxmlformats.org/markup-compatibility/2006" xmlns:o="urn:schemas-microsoft-com:office:office" xmlns:r="http://schemas.openxmlformats.org/officeDocument/2006/relationships" xmlns:m="http://schemas.openxmlformats.org/officeDocument/2006/math" xmlns:v="urn:schemas-microsoft-com:vml" xmlns:wp="http://schemas.openxmlformats.org/drawingml/2006/wordprocessingDrawing" xmlns:w10="urn:schemas-microsoft-com:office:word" xmlns:w="http://schemas.openxmlformats.org/wordprocessingml/2006/main" xmlns:wne="http://schemas.microsoft.com/office/word/2006/wordml" xmlns:sl="http://schemas.openxmlformats.org/schemaLibrary/2006/main" xmlns:a="http://schemas.openxmlformats.org/drawingml/2006/main" xmlns:pic="http://schemas.openxmlformats.org/drawingml/2006/picture" xmlns:c="http://schemas.openxmlformats.org/drawingml/2006/chart" xmlns:lc="http://schemas.openxmlformats.org/drawingml/2006/lockedCanvas" xmlns:dgm="http://schemas.openxmlformats.org/drawingml/2006/diagram" xmlns:wps="http://schemas.microsoft.com/office/word/2010/wordprocessingShape" xmlns:wpg="http://schemas.microsoft.com/office/word/2010/wordprocessingGroup" xmlns:w14="http://schemas.microsoft.com/office/word/2010/wordml" xmlns:w15="http://schemas.microsoft.com/office/word/2012/wordml">
+<w:document xmlns:wpc="http://schemas.microsoft.com/office/word/2010/wordprocessingCanvas" xmlns:mc="http://schemas.openxmlformats.org/markup-compatibility/2006" xmlns:o="urn:schemas-microsoft-com:office:office" xmlns:r="http://schemas.openxmlformats.org/officeDocument/2006/relationships" xmlns:m="http://schemas.openxmlformats.org/officeDocument/2006/math" xmlns:v="urn:schemas-microsoft-com:vml" xmlns:wp14="http://schemas.microsoft.com/office/word/2010/wordprocessingDrawing" xmlns:wp="http://schemas.openxmlformats.org/drawingml/2006/wordprocessingDrawing" xmlns:w="http://schemas.openxmlformats.org/wordprocessingml/2006/main" xmlns:w14="http://schemas.microsoft.com/office/word/2010/wordml" xmlns:w10="urn:schemas-microsoft-com:office:word" xmlns:w15="http://schemas.microsoft.com/office/word/2012/wordml" xmlns:wpg="http://schemas.microsoft.com/office/word/2010/wordprocessingGroup" xmlns:wpi="http://schemas.microsoft.com/office/word/2010/wordprocessingInk" xmlns:wne="http://schemas.microsoft.com/office/word/2006/wordml" xmlns:wps="http://schemas.microsoft.com/office/word/2010/wordprocessingShape" xmlns:wpsCustomData="http://www.wps.cn/officeDocument/2013/wpsCustomData" mc:Ignorable="w14 w15 wp14">
   <w:body>
     <w:p>
       <w:pPr>
@@ -8,18 +8,18 @@
         <w:keepLines w:val="0"/>
         <w:widowControl w:val="0"/>
         <w:pBdr>
-          <w:top w:space="0" w:sz="0" w:val="nil"/>
-          <w:left w:space="0" w:sz="0" w:val="nil"/>
-          <w:bottom w:space="0" w:sz="0" w:val="nil"/>
-          <w:right w:space="0" w:sz="0" w:val="nil"/>
-          <w:between w:space="0" w:sz="0" w:val="nil"/>
+          <w:top w:val="none" w:color="auto" w:sz="0" w:space="0"/>
+          <w:left w:val="none" w:color="auto" w:sz="0" w:space="0"/>
+          <w:bottom w:val="none" w:color="auto" w:sz="0" w:space="0"/>
+          <w:right w:val="none" w:color="auto" w:sz="0" w:space="0"/>
+          <w:between w:val="none" w:color="auto" w:sz="0" w:space="0"/>
         </w:pBdr>
-        <w:shd w:fill="auto" w:val="clear"/>
-        <w:spacing w:after="0" w:before="72" w:line="240" w:lineRule="auto"/>
+        <w:shd w:val="clear" w:fill="auto"/>
+        <w:spacing w:before="72" w:after="0" w:line="240" w:lineRule="auto"/>
         <w:ind w:left="112" w:right="0" w:firstLine="0"/>
         <w:jc w:val="left"/>
         <w:rPr>
-          <w:rFonts w:ascii="Arial" w:cs="Arial" w:eastAsia="Arial" w:hAnsi="Arial"/>
+          <w:rFonts w:ascii="Arial" w:hAnsi="Arial" w:eastAsia="Arial" w:cs="Arial"/>
           <w:b w:val="0"/>
           <w:i w:val="0"/>
           <w:smallCaps w:val="0"/>
@@ -28,13 +28,13 @@
           <w:sz w:val="52"/>
           <w:szCs w:val="52"/>
           <w:u w:val="none"/>
-          <w:shd w:fill="auto" w:val="clear"/>
+          <w:shd w:val="clear" w:fill="auto"/>
           <w:vertAlign w:val="baseline"/>
         </w:rPr>
       </w:pPr>
       <w:r>
         <w:rPr>
-          <w:rFonts w:ascii="Arial" w:cs="Arial" w:eastAsia="Arial" w:hAnsi="Arial"/>
+          <w:rFonts w:ascii="Arial" w:hAnsi="Arial" w:eastAsia="Arial" w:cs="Arial"/>
           <w:b w:val="0"/>
           <w:i w:val="0"/>
           <w:smallCaps w:val="0"/>
@@ -43,11 +43,11 @@
           <w:sz w:val="52"/>
           <w:szCs w:val="52"/>
           <w:u w:val="none"/>
-          <w:shd w:fill="auto" w:val="clear"/>
+          <w:shd w:val="clear" w:fill="auto"/>
           <w:vertAlign w:val="baseline"/>
           <w:rtl w:val="0"/>
         </w:rPr>
-        <w:t xml:space="preserve">Análise das Causas Raízes</w:t>
+        <w:t>Análise das Causas Raízes</w:t>
       </w:r>
     </w:p>
     <w:p>
@@ -56,18 +56,18 @@
         <w:keepLines w:val="0"/>
         <w:widowControl w:val="0"/>
         <w:pBdr>
-          <w:top w:space="0" w:sz="0" w:val="nil"/>
-          <w:left w:space="0" w:sz="0" w:val="nil"/>
-          <w:bottom w:space="0" w:sz="0" w:val="nil"/>
-          <w:right w:space="0" w:sz="0" w:val="nil"/>
-          <w:between w:space="0" w:sz="0" w:val="nil"/>
+          <w:top w:val="none" w:color="auto" w:sz="0" w:space="0"/>
+          <w:left w:val="none" w:color="auto" w:sz="0" w:space="0"/>
+          <w:bottom w:val="none" w:color="auto" w:sz="0" w:space="0"/>
+          <w:right w:val="none" w:color="auto" w:sz="0" w:space="0"/>
+          <w:between w:val="none" w:color="auto" w:sz="0" w:space="0"/>
         </w:pBdr>
-        <w:shd w:fill="auto" w:val="clear"/>
-        <w:spacing w:after="0" w:before="0" w:line="240" w:lineRule="auto"/>
+        <w:shd w:val="clear" w:fill="auto"/>
+        <w:spacing w:before="0" w:after="0" w:line="240" w:lineRule="auto"/>
         <w:ind w:left="0" w:right="0" w:firstLine="0"/>
         <w:jc w:val="left"/>
         <w:rPr>
-          <w:rFonts w:ascii="Arial" w:cs="Arial" w:eastAsia="Arial" w:hAnsi="Arial"/>
+          <w:rFonts w:ascii="Arial" w:hAnsi="Arial" w:eastAsia="Arial" w:cs="Arial"/>
           <w:b w:val="0"/>
           <w:i w:val="0"/>
           <w:smallCaps w:val="0"/>
@@ -76,15 +76,10 @@
           <w:sz w:val="20"/>
           <w:szCs w:val="20"/>
           <w:u w:val="none"/>
-          <w:shd w:fill="auto" w:val="clear"/>
+          <w:shd w:val="clear" w:fill="auto"/>
           <w:vertAlign w:val="baseline"/>
         </w:rPr>
       </w:pPr>
-      <w:r>
-        <w:rPr>
-          <w:rtl w:val="0"/>
-        </w:rPr>
-      </w:r>
     </w:p>
     <w:p>
       <w:pPr>
@@ -92,18 +87,18 @@
         <w:keepLines w:val="0"/>
         <w:widowControl w:val="0"/>
         <w:pBdr>
-          <w:top w:space="0" w:sz="0" w:val="nil"/>
-          <w:left w:space="0" w:sz="0" w:val="nil"/>
-          <w:bottom w:space="0" w:sz="0" w:val="nil"/>
-          <w:right w:space="0" w:sz="0" w:val="nil"/>
-          <w:between w:space="0" w:sz="0" w:val="nil"/>
+          <w:top w:val="none" w:color="auto" w:sz="0" w:space="0"/>
+          <w:left w:val="none" w:color="auto" w:sz="0" w:space="0"/>
+          <w:bottom w:val="none" w:color="auto" w:sz="0" w:space="0"/>
+          <w:right w:val="none" w:color="auto" w:sz="0" w:space="0"/>
+          <w:between w:val="none" w:color="auto" w:sz="0" w:space="0"/>
         </w:pBdr>
-        <w:shd w:fill="auto" w:val="clear"/>
-        <w:spacing w:after="0" w:before="1" w:line="240" w:lineRule="auto"/>
+        <w:shd w:val="clear" w:fill="auto"/>
+        <w:spacing w:before="1" w:after="0" w:line="240" w:lineRule="auto"/>
         <w:ind w:left="0" w:right="0" w:firstLine="0"/>
         <w:jc w:val="left"/>
         <w:rPr>
-          <w:rFonts w:ascii="Arial" w:cs="Arial" w:eastAsia="Arial" w:hAnsi="Arial"/>
+          <w:rFonts w:ascii="Arial" w:hAnsi="Arial" w:eastAsia="Arial" w:cs="Arial"/>
           <w:b w:val="0"/>
           <w:i w:val="0"/>
           <w:smallCaps w:val="0"/>
@@ -112,122 +107,88 @@
           <w:sz w:val="52"/>
           <w:szCs w:val="52"/>
           <w:u w:val="none"/>
-          <w:shd w:fill="auto" w:val="clear"/>
+          <w:shd w:val="clear" w:fill="auto"/>
           <w:vertAlign w:val="baseline"/>
         </w:rPr>
       </w:pPr>
-      <w:r>
-        <w:rPr>
-          <w:rtl w:val="0"/>
-        </w:rPr>
-      </w:r>
+      <w:bookmarkStart w:id="0" w:name="_GoBack"/>
+      <w:bookmarkEnd w:id="0"/>
       <w:r>
         <mc:AlternateContent>
           <mc:Choice Requires="wpg">
             <w:drawing>
-              <wp:anchor allowOverlap="1" behindDoc="0" distB="0" distT="0" distL="114300" distR="114300" hidden="0" layoutInCell="1" locked="0" relativeHeight="0" simplePos="0">
+              <wp:anchor distT="0" distB="0" distL="114300" distR="114300" simplePos="0" relativeHeight="0" behindDoc="0" locked="0" layoutInCell="1" allowOverlap="1">
                 <wp:simplePos x="0" y="0"/>
                 <wp:positionH relativeFrom="column">
                   <wp:posOffset>142875</wp:posOffset>
                 </wp:positionH>
                 <wp:positionV relativeFrom="paragraph">
-                  <wp:posOffset>133350</wp:posOffset>
+                  <wp:posOffset>80645</wp:posOffset>
                 </wp:positionV>
-                <wp:extent cx="6856413" cy="2865766"/>
-                <wp:effectExtent b="0" l="0" r="0" t="0"/>
-                <wp:wrapTopAndBottom distB="0" distT="0"/>
-                <wp:docPr id="4" name=""/>
-                <a:graphic>
+                <wp:extent cx="6856730" cy="2918460"/>
+                <wp:effectExtent l="0" t="14605" r="1270" b="635"/>
+                <wp:wrapTopAndBottom/>
+                <wp:docPr id="4" name="Grupo 4"/>
+                <wp:cNvGraphicFramePr/>
+                <a:graphic xmlns:a="http://schemas.openxmlformats.org/drawingml/2006/main">
                   <a:graphicData uri="http://schemas.microsoft.com/office/word/2010/wordprocessingGroup">
                     <wpg:wgp>
                       <wpg:cNvGrpSpPr/>
                       <wpg:grpSpPr>
                         <a:xfrm>
                           <a:off x="592879" y="2442705"/>
-                          <a:ext cx="6856413" cy="2865766"/>
-                          <a:chOff x="592879" y="2442705"/>
-                          <a:chExt cx="7292366" cy="2985120"/>
+                          <a:ext cx="6856413" cy="2918471"/>
+                          <a:chOff x="592879" y="2387805"/>
+                          <a:chExt cx="7292366" cy="3040020"/>
                         </a:xfrm>
                       </wpg:grpSpPr>
-                      <wpg:grpSp>
-                        <wpg:cNvGrpSpPr/>
-                        <wpg:grpSpPr>
+                      <wps:wsp>
+                        <wps:cNvPr id="3" name="Shape 3"/>
+                        <wps:cNvSpPr/>
+                        <wps:spPr>
                           <a:xfrm>
-                            <a:off x="1648245" y="2442705"/>
-                            <a:ext cx="6237000" cy="2985120"/>
-                            <a:chOff x="0" y="0"/>
-                            <a:chExt cx="6237000" cy="2985120"/>
+                            <a:off x="7868685" y="5413065"/>
+                            <a:ext cx="16560" cy="14760"/>
                           </a:xfrm>
-                        </wpg:grpSpPr>
-                        <wps:wsp>
-                          <wps:cNvSpPr/>
-                          <wps:cNvPr id="3" name="Shape 3"/>
-                          <wps:spPr>
-                            <a:xfrm>
-                              <a:off x="6220440" y="2970360"/>
-                              <a:ext cx="16560" cy="14760"/>
-                            </a:xfrm>
-                            <a:custGeom>
-                              <a:rect b="b" l="l" r="r" t="t"/>
-                              <a:pathLst>
-                                <a:path extrusionOk="0" h="41" w="46">
-                                  <a:moveTo>
-                                    <a:pt x="16" y="0"/>
-                                  </a:moveTo>
-                                  <a:lnTo>
-                                    <a:pt x="0" y="24"/>
-                                  </a:lnTo>
-                                  <a:lnTo>
-                                    <a:pt x="29" y="40"/>
-                                  </a:lnTo>
-                                  <a:lnTo>
-                                    <a:pt x="45" y="15"/>
-                                  </a:lnTo>
-                                  <a:lnTo>
-                                    <a:pt x="16" y="0"/>
-                                  </a:lnTo>
-                                </a:path>
-                              </a:pathLst>
-                            </a:custGeom>
-                            <a:solidFill>
-                              <a:srgbClr val="000000"/>
-                            </a:solidFill>
-                            <a:ln>
-                              <a:noFill/>
-                            </a:ln>
-                          </wps:spPr>
-                          <wps:bodyPr anchorCtr="0" anchor="ctr" bIns="91425" lIns="91425" spcFirstLastPara="1" rIns="91425" wrap="square" tIns="91425">
-                            <a:noAutofit/>
-                          </wps:bodyPr>
-                        </wps:wsp>
-                        <pic:pic>
-                          <pic:nvPicPr>
-                            <pic:cNvPr id="4" name="Shape 4"/>
-                            <pic:cNvPicPr preferRelativeResize="0"/>
-                          </pic:nvPicPr>
-                          <pic:blipFill rotWithShape="1">
-                            <a:blip r:embed="rId7">
-                              <a:alphaModFix/>
-                            </a:blip>
-                            <a:srcRect b="0" l="0" r="0" t="0"/>
-                            <a:stretch/>
-                          </pic:blipFill>
-                          <pic:spPr>
-                            <a:xfrm>
-                              <a:off x="0" y="0"/>
-                              <a:ext cx="2382480" cy="2505240"/>
-                            </a:xfrm>
-                            <a:prstGeom prst="rect">
-                              <a:avLst/>
-                            </a:prstGeom>
+                          <a:custGeom>
+                            <a:avLst/>
+                            <a:gdLst/>
+                            <a:ahLst/>
+                            <a:cxnLst/>
+                            <a:rect l="l" t="t" r="r" b="b"/>
+                            <a:pathLst>
+                              <a:path w="46" h="41" extrusionOk="0">
+                                <a:moveTo>
+                                  <a:pt x="16" y="0"/>
+                                </a:moveTo>
+                                <a:lnTo>
+                                  <a:pt x="0" y="24"/>
+                                </a:lnTo>
+                                <a:lnTo>
+                                  <a:pt x="29" y="40"/>
+                                </a:lnTo>
+                                <a:lnTo>
+                                  <a:pt x="45" y="15"/>
+                                </a:lnTo>
+                                <a:lnTo>
+                                  <a:pt x="16" y="0"/>
+                                </a:lnTo>
+                              </a:path>
+                            </a:pathLst>
+                          </a:custGeom>
+                          <a:solidFill>
+                            <a:srgbClr val="000000"/>
+                          </a:solidFill>
+                          <a:ln>
                             <a:noFill/>
-                            <a:ln>
-                              <a:noFill/>
-                            </a:ln>
-                          </pic:spPr>
-                        </pic:pic>
-                      </wpg:grpSp>
+                          </a:ln>
+                        </wps:spPr>
+                        <wps:bodyPr spcFirstLastPara="1" wrap="square" lIns="91425" tIns="91425" rIns="91425" bIns="91425" anchor="ctr" anchorCtr="0">
+                          <a:noAutofit/>
+                        </wps:bodyPr>
+                      </wps:wsp>
                       <wps:wsp>
+                        <wps:cNvPr id="5" name="Conector de Seta Reta 5"/>
                         <wps:cNvCnPr/>
                         <wps:spPr>
                           <a:xfrm rot="10800000">
@@ -238,23 +199,23 @@
                             <a:avLst/>
                           </a:prstGeom>
                           <a:noFill/>
-                          <a:ln cap="flat" cmpd="sng" w="38100">
+                          <a:ln w="38100" cap="flat" cmpd="sng">
                             <a:solidFill>
                               <a:srgbClr val="000000"/>
                             </a:solidFill>
                             <a:prstDash val="solid"/>
                             <a:round/>
-                            <a:headEnd len="med" w="med" type="none"/>
-                            <a:tailEnd len="med" w="med" type="none"/>
+                            <a:headEnd type="none" w="med" len="med"/>
+                            <a:tailEnd type="none" w="med" len="med"/>
                           </a:ln>
                         </wps:spPr>
-                        <wps:bodyPr anchorCtr="0" anchor="ctr" bIns="91425" lIns="91425" spcFirstLastPara="1" rIns="91425" wrap="square" tIns="91425">
+                        <wps:bodyPr spcFirstLastPara="1" wrap="square" lIns="91425" tIns="91425" rIns="91425" bIns="91425" anchor="ctr" anchorCtr="0">
                           <a:noAutofit/>
                         </wps:bodyPr>
                       </wps:wsp>
                       <wps:wsp>
+                        <wps:cNvPr id="7" name="Shape 7"/>
                         <wps:cNvSpPr/>
-                        <wps:cNvPr id="7" name="Shape 7"/>
                         <wps:spPr>
                           <a:xfrm rot="5400370">
                             <a:off x="4582033" y="2562555"/>
@@ -262,39 +223,38 @@
                           </a:xfrm>
                           <a:prstGeom prst="triangle">
                             <a:avLst>
-                              <a:gd fmla="val 51327" name="adj"/>
+                              <a:gd name="adj" fmla="val 51327"/>
                             </a:avLst>
                           </a:prstGeom>
                           <a:noFill/>
-                          <a:ln cap="flat" cmpd="sng" w="28575">
+                          <a:ln w="28575" cap="flat" cmpd="sng">
                             <a:solidFill>
                               <a:srgbClr val="000000"/>
                             </a:solidFill>
                             <a:prstDash val="solid"/>
                             <a:round/>
-                            <a:headEnd len="sm" w="sm" type="none"/>
-                            <a:tailEnd len="sm" w="sm" type="none"/>
+                            <a:headEnd type="none" w="sm" len="sm"/>
+                            <a:tailEnd type="none" w="sm" len="sm"/>
                           </a:ln>
                         </wps:spPr>
                         <wps:txbx>
                           <w:txbxContent>
                             <w:p>
                               <w:pPr>
-                                <w:spacing w:after="0" w:before="0" w:line="240"/>
+                                <w:spacing w:before="0" w:after="0" w:line="240" w:lineRule="auto"/>
                                 <w:ind w:left="0" w:right="0" w:firstLine="0"/>
                                 <w:jc w:val="left"/>
-                                <w:textDirection w:val="btLr"/>
                               </w:pPr>
                             </w:p>
                           </w:txbxContent>
                         </wps:txbx>
-                        <wps:bodyPr anchorCtr="0" anchor="ctr" bIns="91425" lIns="91425" spcFirstLastPara="1" rIns="91425" wrap="square" tIns="91425">
+                        <wps:bodyPr spcFirstLastPara="1" wrap="square" lIns="91425" tIns="91425" rIns="91425" bIns="91425" anchor="ctr" anchorCtr="0">
                           <a:noAutofit/>
                         </wps:bodyPr>
                       </wps:wsp>
                       <wps:wsp>
+                        <wps:cNvPr id="8" name="Shape 8"/>
                         <wps:cNvSpPr txBox="1"/>
-                        <wps:cNvPr id="8" name="Shape 8"/>
                         <wps:spPr>
                           <a:xfrm>
                             <a:off x="4890800" y="3048800"/>
@@ -312,28 +272,14 @@
                           <w:txbxContent>
                             <w:p>
                               <w:pPr>
-                                <w:spacing w:after="0" w:before="0" w:line="240"/>
+                                <w:spacing w:before="0" w:after="0" w:line="240" w:lineRule="auto"/>
                                 <w:ind w:left="0" w:right="0" w:firstLine="0"/>
                                 <w:jc w:val="left"/>
-                                <w:textDirection w:val="btLr"/>
                               </w:pPr>
-                              <w:r>
-                                <w:rPr>
-                                  <w:rFonts w:ascii="Arial" w:cs="Arial" w:eastAsia="Arial" w:hAnsi="Arial"/>
-                                  <w:b w:val="0"/>
-                                  <w:i w:val="0"/>
-                                  <w:smallCaps w:val="0"/>
-                                  <w:strike w:val="0"/>
-                                  <w:color w:val="000000"/>
-                                  <w:sz w:val="28"/>
-                                  <w:vertAlign w:val="baseline"/>
-                                </w:rPr>
-                                <w:t xml:space="preserve">problema em fechar serviços de aulas de inglês in company</w:t>
-                              </w:r>
                             </w:p>
                           </w:txbxContent>
                         </wps:txbx>
-                        <wps:bodyPr anchorCtr="0" anchor="t" bIns="91425" lIns="91425" spcFirstLastPara="1" rIns="91425" wrap="square" tIns="91425">
+                        <wps:bodyPr spcFirstLastPara="1" wrap="square" lIns="91425" tIns="91425" rIns="91425" bIns="91425" anchor="t" anchorCtr="0">
                           <a:noAutofit/>
                         </wps:bodyPr>
                       </wps:wsp>
@@ -344,66 +290,80 @@
             </w:drawing>
           </mc:Choice>
           <mc:Fallback>
-            <w:drawing>
-              <wp:anchor allowOverlap="1" behindDoc="0" distB="0" distT="0" distL="114300" distR="114300" hidden="0" layoutInCell="1" locked="0" relativeHeight="0" simplePos="0">
-                <wp:simplePos x="0" y="0"/>
-                <wp:positionH relativeFrom="column">
-                  <wp:posOffset>142875</wp:posOffset>
-                </wp:positionH>
-                <wp:positionV relativeFrom="paragraph">
-                  <wp:posOffset>133350</wp:posOffset>
-                </wp:positionV>
-                <wp:extent cx="6856413" cy="2865766"/>
-                <wp:effectExtent b="0" l="0" r="0" t="0"/>
-                <wp:wrapTopAndBottom distB="0" distT="0"/>
-                <wp:docPr id="4" name="image1.png"/>
-                <a:graphic>
-                  <a:graphicData uri="http://schemas.openxmlformats.org/drawingml/2006/picture">
-                    <pic:pic>
-                      <pic:nvPicPr>
-                        <pic:cNvPr id="0" name="image1.png"/>
-                        <pic:cNvPicPr preferRelativeResize="0"/>
-                      </pic:nvPicPr>
-                      <pic:blipFill>
-                        <a:blip r:embed="rId8"/>
-                        <a:srcRect/>
-                        <a:stretch>
-                          <a:fillRect/>
-                        </a:stretch>
-                      </pic:blipFill>
-                      <pic:spPr>
-                        <a:xfrm>
-                          <a:off x="0" y="0"/>
-                          <a:ext cx="6856413" cy="2865766"/>
-                        </a:xfrm>
-                        <a:prstGeom prst="rect"/>
-                        <a:ln/>
-                      </pic:spPr>
-                    </pic:pic>
-                  </a:graphicData>
-                </a:graphic>
-              </wp:anchor>
-            </w:drawing>
+            <w:pict>
+              <v:group id="_x0000_s1026" o:spid="_x0000_s1026" o:spt="203" style="position:absolute;left:0pt;margin-left:11.25pt;margin-top:6.35pt;height:229.8pt;width:539.9pt;mso-wrap-distance-bottom:0pt;mso-wrap-distance-top:0pt;z-index:0;mso-width-relative:page;mso-height-relative:page;" coordorigin="592879,2387805" coordsize="7292366,3040020" o:gfxdata="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">
+                <o:lock v:ext="edit" aspectratio="f"/>
+                <v:shape id="Shape 3" o:spid="_x0000_s1026" o:spt="100" style="position:absolute;left:7868685;top:5413065;height:14760;width:16560;v-text-anchor:middle;" fillcolor="#000000" filled="t" stroked="f" coordsize="46,41" o:gfxdata="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" path="m16,0l0,24,29,40,45,15,16,0e">
+                  <v:fill on="t" focussize="0,0"/>
+                  <v:stroke on="f"/>
+                  <v:imagedata o:title=""/>
+                  <o:lock v:ext="edit" aspectratio="f"/>
+                  <v:textbox inset="7.1988188976378pt,7.1988188976378pt,7.1988188976378pt,7.1988188976378pt"/>
+                </v:shape>
+                <v:shape id="_x0000_s1026" o:spid="_x0000_s1026" o:spt="32" type="#_x0000_t32" style="position:absolute;left:592879;top:3609810;height:66600;width:4096800;rotation:11796480f;" filled="f" stroked="t" coordsize="21600,21600" o:gfxdata="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">
+                  <v:fill on="f" focussize="0,0"/>
+                  <v:stroke weight="3pt" color="#000000" joinstyle="round"/>
+                  <v:imagedata o:title=""/>
+                  <o:lock v:ext="edit" aspectratio="f"/>
+                </v:shape>
+                <v:shape id="Shape 7" o:spid="_x0000_s1026" o:spt="5" type="#_x0000_t5" style="position:absolute;left:4582033;top:2562555;height:2434800;width:2784300;rotation:5898644f;v-text-anchor:middle;" filled="f" stroked="t" coordsize="21600,21600" o:gfxdata="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" adj="11087">
+                  <v:fill on="f" focussize="0,0"/>
+                  <v:stroke weight="2.25pt" color="#000000" joinstyle="round" startarrowwidth="narrow" startarrowlength="short" endarrowwidth="narrow" endarrowlength="short"/>
+                  <v:imagedata o:title=""/>
+                  <o:lock v:ext="edit" aspectratio="f"/>
+                  <v:textbox inset="7.1988188976378pt,7.1988188976378pt,7.1988188976378pt,7.1988188976378pt">
+                    <w:txbxContent>
+                      <w:p>
+                        <w:pPr>
+                          <w:spacing w:before="0" w:after="0" w:line="240" w:lineRule="auto"/>
+                          <w:ind w:left="0" w:right="0" w:firstLine="0"/>
+                          <w:jc w:val="left"/>
+                        </w:pPr>
+                      </w:p>
+                    </w:txbxContent>
+                  </v:textbox>
+                </v:shape>
+                <v:shape id="Shape 8" o:spid="_x0000_s1026" o:spt="202" type="#_x0000_t202" style="position:absolute;left:4890800;top:3048800;height:1291500;width:1376100;" filled="f" stroked="f" coordsize="21600,21600" o:gfxdata="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">
+                  <v:fill on="f" focussize="0,0"/>
+                  <v:stroke on="f"/>
+                  <v:imagedata o:title=""/>
+                  <o:lock v:ext="edit" aspectratio="f"/>
+                  <v:textbox inset="7.1988188976378pt,7.1988188976378pt,7.1988188976378pt,7.1988188976378pt">
+                    <w:txbxContent>
+                      <w:p>
+                        <w:pPr>
+                          <w:spacing w:before="0" w:after="0" w:line="240" w:lineRule="auto"/>
+                          <w:ind w:left="0" w:right="0" w:firstLine="0"/>
+                          <w:jc w:val="left"/>
+                        </w:pPr>
+                      </w:p>
+                    </w:txbxContent>
+                  </v:textbox>
+                </v:shape>
+                <w10:wrap type="topAndBottom"/>
+              </v:group>
+            </w:pict>
           </mc:Fallback>
         </mc:AlternateContent>
       </w:r>
       <w:r>
         <mc:AlternateContent>
-          <mc:Choice Requires="wpg">
+          <mc:Choice Requires="wps">
             <w:drawing>
-              <wp:anchor allowOverlap="1" behindDoc="0" distB="0" distT="0" distL="0" distR="0" hidden="0" layoutInCell="1" locked="0" relativeHeight="0" simplePos="0">
+              <wp:anchor distT="0" distB="0" distL="0" distR="0" simplePos="0" relativeHeight="0" behindDoc="0" locked="0" layoutInCell="1" allowOverlap="1">
                 <wp:simplePos x="0" y="0"/>
                 <wp:positionH relativeFrom="column">
-                  <wp:posOffset>-253999</wp:posOffset>
+                  <wp:posOffset>-253365</wp:posOffset>
                 </wp:positionH>
                 <wp:positionV relativeFrom="paragraph">
-                  <wp:posOffset>-1295399</wp:posOffset>
+                  <wp:posOffset>-1294765</wp:posOffset>
                 </wp:positionV>
                 <wp:extent cx="3485515" cy="12700"/>
-                <wp:effectExtent b="0" l="0" r="0" t="0"/>
+                <wp:effectExtent l="0" t="0" r="0" b="0"/>
                 <wp:wrapNone/>
-                <wp:docPr id="5" name=""/>
-                <a:graphic>
+                <wp:docPr id="6" name="Conector de Seta Reta 6"/>
+                <wp:cNvGraphicFramePr/>
+                <a:graphic xmlns:a="http://schemas.openxmlformats.org/drawingml/2006/main">
                   <a:graphicData uri="http://schemas.microsoft.com/office/word/2010/wordprocessingShape">
                     <wps:wsp>
                       <wps:cNvCnPr/>
@@ -416,17 +376,17 @@
                           <a:avLst/>
                         </a:prstGeom>
                         <a:noFill/>
-                        <a:ln cap="flat" cmpd="sng" w="9525">
+                        <a:ln w="9525" cap="flat" cmpd="sng">
                           <a:solidFill>
                             <a:srgbClr val="3465A4"/>
                           </a:solidFill>
                           <a:prstDash val="solid"/>
                           <a:round/>
-                          <a:headEnd len="sm" w="sm" type="none"/>
-                          <a:tailEnd len="sm" w="sm" type="none"/>
+                          <a:headEnd type="none" w="sm" len="sm"/>
+                          <a:tailEnd type="none" w="sm" len="sm"/>
                         </a:ln>
                       </wps:spPr>
-                      <wps:bodyPr anchorCtr="0" anchor="ctr" bIns="91425" lIns="91425" spcFirstLastPara="1" rIns="91425" wrap="square" tIns="91425">
+                      <wps:bodyPr spcFirstLastPara="1" wrap="square" lIns="91425" tIns="91425" rIns="91425" bIns="91425" anchor="ctr" anchorCtr="0">
                         <a:noAutofit/>
                       </wps:bodyPr>
                     </wps:wsp>
@@ -436,340 +396,458 @@
             </w:drawing>
           </mc:Choice>
           <mc:Fallback>
-            <w:drawing>
-              <wp:anchor allowOverlap="1" behindDoc="0" distB="0" distT="0" distL="0" distR="0" hidden="0" layoutInCell="1" locked="0" relativeHeight="0" simplePos="0">
-                <wp:simplePos x="0" y="0"/>
-                <wp:positionH relativeFrom="column">
-                  <wp:posOffset>-253999</wp:posOffset>
-                </wp:positionH>
-                <wp:positionV relativeFrom="paragraph">
-                  <wp:posOffset>-1295399</wp:posOffset>
-                </wp:positionV>
-                <wp:extent cx="3485515" cy="12700"/>
-                <wp:effectExtent b="0" l="0" r="0" t="0"/>
-                <wp:wrapNone/>
-                <wp:docPr id="5" name="image3.png"/>
-                <a:graphic>
-                  <a:graphicData uri="http://schemas.openxmlformats.org/drawingml/2006/picture">
-                    <pic:pic>
-                      <pic:nvPicPr>
-                        <pic:cNvPr id="0" name="image3.png"/>
-                        <pic:cNvPicPr preferRelativeResize="0"/>
-                      </pic:nvPicPr>
-                      <pic:blipFill>
-                        <a:blip r:embed="rId9"/>
-                        <a:srcRect/>
-                        <a:stretch>
-                          <a:fillRect/>
-                        </a:stretch>
-                      </pic:blipFill>
-                      <pic:spPr>
-                        <a:xfrm>
-                          <a:off x="0" y="0"/>
-                          <a:ext cx="3485515" cy="12700"/>
-                        </a:xfrm>
-                        <a:prstGeom prst="rect"/>
-                        <a:ln/>
-                      </pic:spPr>
-                    </pic:pic>
-                  </a:graphicData>
-                </a:graphic>
-              </wp:anchor>
-            </w:drawing>
+            <w:pict>
+              <v:shape id="_x0000_s1026" o:spid="_x0000_s1026" o:spt="32" type="#_x0000_t32" style="position:absolute;left:0pt;margin-left:-19.95pt;margin-top:-101.95pt;height:1pt;width:274.45pt;rotation:11796480f;z-index:0;mso-width-relative:page;mso-height-relative:page;" filled="f" stroked="t" coordsize="21600,21600" o:gfxdata="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">
+                <v:fill on="f" focussize="0,0"/>
+                <v:stroke color="#3465A4" joinstyle="round" startarrowwidth="narrow" startarrowlength="short" endarrowwidth="narrow" endarrowlength="short"/>
+                <v:imagedata o:title=""/>
+                <o:lock v:ext="edit" aspectratio="f"/>
+              </v:shape>
+            </w:pict>
           </mc:Fallback>
         </mc:AlternateContent>
       </w:r>
     </w:p>
     <w:sectPr>
-      <w:pgSz w:h="16838" w:w="11906"/>
-      <w:pgMar w:bottom="280" w:top="760" w:left="740" w:right="1680" w:header="0" w:footer="0"/>
+      <w:pgSz w:w="11906" w:h="16838"/>
+      <w:pgMar w:top="760" w:right="1680" w:bottom="280" w:left="740" w:header="0" w:footer="0" w:gutter="0"/>
       <w:pgNumType w:start="1"/>
     </w:sectPr>
   </w:body>
 </w:document>
 </file>
 
-<file path=word/numbering.xml><?xml version="1.0" encoding="utf-8"?>
-<w:numbering xmlns:mc="http://schemas.openxmlformats.org/markup-compatibility/2006" xmlns:o="urn:schemas-microsoft-com:office:office" xmlns:r="http://schemas.openxmlformats.org/officeDocument/2006/relationships" xmlns:m="http://schemas.openxmlformats.org/officeDocument/2006/math" xmlns:v="urn:schemas-microsoft-com:vml" xmlns:wp="http://schemas.openxmlformats.org/drawingml/2006/wordprocessingDrawing" xmlns:w10="urn:schemas-microsoft-com:office:word" xmlns:w="http://schemas.openxmlformats.org/wordprocessingml/2006/main" xmlns:wne="http://schemas.microsoft.com/office/word/2006/wordml" xmlns:sl="http://schemas.openxmlformats.org/schemaLibrary/2006/main" xmlns:a="http://schemas.openxmlformats.org/drawingml/2006/main" xmlns:pic="http://schemas.openxmlformats.org/drawingml/2006/picture" xmlns:c="http://schemas.openxmlformats.org/drawingml/2006/chart" xmlns:lc="http://schemas.openxmlformats.org/drawingml/2006/lockedCanvas" xmlns:dgm="http://schemas.openxmlformats.org/drawingml/2006/diagram" xmlns:wps="http://schemas.microsoft.com/office/word/2010/wordprocessingShape" xmlns:wpg="http://schemas.microsoft.com/office/word/2010/wordprocessingGroup" xmlns:w14="http://schemas.microsoft.com/office/word/2010/wordml" xmlns:w15="http://schemas.microsoft.com/office/word/2012/wordml"/>
-</file>
-
 <file path=word/styles.xml><?xml version="1.0" encoding="utf-8"?>
-<w:styles xmlns:mc="http://schemas.openxmlformats.org/markup-compatibility/2006" xmlns:o="urn:schemas-microsoft-com:office:office" xmlns:r="http://schemas.openxmlformats.org/officeDocument/2006/relationships" xmlns:m="http://schemas.openxmlformats.org/officeDocument/2006/math" xmlns:v="urn:schemas-microsoft-com:vml" xmlns:wp="http://schemas.openxmlformats.org/drawingml/2006/wordprocessingDrawing" xmlns:w10="urn:schemas-microsoft-com:office:word" xmlns:w="http://schemas.openxmlformats.org/wordprocessingml/2006/main" xmlns:wne="http://schemas.microsoft.com/office/word/2006/wordml" xmlns:sl="http://schemas.openxmlformats.org/schemaLibrary/2006/main" xmlns:a="http://schemas.openxmlformats.org/drawingml/2006/main" xmlns:pic="http://schemas.openxmlformats.org/drawingml/2006/picture" xmlns:c="http://schemas.openxmlformats.org/drawingml/2006/chart" xmlns:lc="http://schemas.openxmlformats.org/drawingml/2006/lockedCanvas" xmlns:dgm="http://schemas.openxmlformats.org/drawingml/2006/diagram" xmlns:wps="http://schemas.microsoft.com/office/word/2010/wordprocessingShape" xmlns:wpg="http://schemas.microsoft.com/office/word/2010/wordprocessingGroup" xmlns:w14="http://schemas.microsoft.com/office/word/2010/wordml" xmlns:w15="http://schemas.microsoft.com/office/word/2012/wordml">
+<w:styles xmlns:mc="http://schemas.openxmlformats.org/markup-compatibility/2006" xmlns:o="urn:schemas-microsoft-com:office:office" xmlns:r="http://schemas.openxmlformats.org/officeDocument/2006/relationships" xmlns:m="http://schemas.openxmlformats.org/officeDocument/2006/math" xmlns:v="urn:schemas-microsoft-com:vml" xmlns:w="http://schemas.openxmlformats.org/wordprocessingml/2006/main" xmlns:w14="http://schemas.microsoft.com/office/word/2010/wordml" xmlns:w10="urn:schemas-microsoft-com:office:word" xmlns:sl="http://schemas.openxmlformats.org/schemaLibrary/2006/main" mc:Ignorable="w14">
   <w:docDefaults>
     <w:rPrDefault>
       <w:rPr>
-        <w:rFonts w:ascii="Arial" w:cs="Arial" w:eastAsia="Arial" w:hAnsi="Arial"/>
-        <w:sz w:val="22"/>
-        <w:szCs w:val="22"/>
-        <w:lang w:val="pt-PT"/>
+        <w:rFonts w:ascii="Arial" w:hAnsi="Arial" w:eastAsia="Arial" w:cs="Arial"/>
       </w:rPr>
     </w:rPrDefault>
-    <w:pPrDefault>
-      <w:pPr>
-        <w:widowControl w:val="0"/>
-      </w:pPr>
-    </w:pPrDefault>
   </w:docDefaults>
-  <w:style w:type="paragraph" w:styleId="Normal" w:default="1">
-    <w:name w:val="normal"/>
-  </w:style>
-  <w:style w:type="table" w:styleId="TableNormal" w:default="1">
-    <w:name w:val="Table Normal"/>
-  </w:style>
-  <w:style w:type="paragraph" w:styleId="Heading1">
-    <w:name w:val="heading 1"/>
-    <w:basedOn w:val="Normal"/>
-    <w:next w:val="Normal"/>
-    <w:pPr>
-      <w:keepNext w:val="1"/>
-      <w:keepLines w:val="1"/>
-      <w:spacing w:after="120" w:before="480" w:lineRule="auto"/>
-    </w:pPr>
-    <w:rPr>
-      <w:b w:val="1"/>
-      <w:sz w:val="48"/>
-      <w:szCs w:val="48"/>
-    </w:rPr>
-  </w:style>
-  <w:style w:type="paragraph" w:styleId="Heading2">
-    <w:name w:val="heading 2"/>
-    <w:basedOn w:val="Normal"/>
-    <w:next w:val="Normal"/>
-    <w:pPr>
-      <w:keepNext w:val="1"/>
-      <w:keepLines w:val="1"/>
-      <w:spacing w:after="80" w:before="360" w:lineRule="auto"/>
-    </w:pPr>
-    <w:rPr>
-      <w:b w:val="1"/>
-      <w:sz w:val="36"/>
-      <w:szCs w:val="36"/>
-    </w:rPr>
-  </w:style>
-  <w:style w:type="paragraph" w:styleId="Heading3">
-    <w:name w:val="heading 3"/>
-    <w:basedOn w:val="Normal"/>
-    <w:next w:val="Normal"/>
-    <w:pPr>
-      <w:keepNext w:val="1"/>
-      <w:keepLines w:val="1"/>
-      <w:spacing w:after="80" w:before="280" w:lineRule="auto"/>
-    </w:pPr>
-    <w:rPr>
-      <w:b w:val="1"/>
-      <w:sz w:val="28"/>
-      <w:szCs w:val="28"/>
-    </w:rPr>
-  </w:style>
-  <w:style w:type="paragraph" w:styleId="Heading4">
-    <w:name w:val="heading 4"/>
-    <w:basedOn w:val="Normal"/>
-    <w:next w:val="Normal"/>
-    <w:pPr>
-      <w:keepNext w:val="1"/>
-      <w:keepLines w:val="1"/>
-      <w:spacing w:after="40" w:before="240" w:lineRule="auto"/>
-    </w:pPr>
-    <w:rPr>
-      <w:b w:val="1"/>
-      <w:sz w:val="24"/>
-      <w:szCs w:val="24"/>
-    </w:rPr>
-  </w:style>
-  <w:style w:type="paragraph" w:styleId="Heading5">
-    <w:name w:val="heading 5"/>
-    <w:basedOn w:val="Normal"/>
-    <w:next w:val="Normal"/>
-    <w:pPr>
-      <w:keepNext w:val="1"/>
-      <w:keepLines w:val="1"/>
-      <w:spacing w:after="40" w:before="220" w:lineRule="auto"/>
-    </w:pPr>
-    <w:rPr>
-      <w:b w:val="1"/>
-      <w:sz w:val="22"/>
-      <w:szCs w:val="22"/>
-    </w:rPr>
-  </w:style>
-  <w:style w:type="paragraph" w:styleId="Heading6">
-    <w:name w:val="heading 6"/>
-    <w:basedOn w:val="Normal"/>
-    <w:next w:val="Normal"/>
-    <w:pPr>
-      <w:keepNext w:val="1"/>
-      <w:keepLines w:val="1"/>
-      <w:spacing w:after="40" w:before="200" w:lineRule="auto"/>
-    </w:pPr>
-    <w:rPr>
-      <w:b w:val="1"/>
-      <w:sz w:val="20"/>
-      <w:szCs w:val="20"/>
-    </w:rPr>
-  </w:style>
-  <w:style w:type="paragraph" w:styleId="Title">
-    <w:name w:val="Title"/>
-    <w:basedOn w:val="Normal"/>
-    <w:next w:val="Normal"/>
-    <w:pPr>
-      <w:keepNext w:val="1"/>
-      <w:keepLines w:val="1"/>
-      <w:spacing w:after="120" w:before="480" w:lineRule="auto"/>
-    </w:pPr>
-    <w:rPr>
-      <w:b w:val="1"/>
-      <w:sz w:val="72"/>
-      <w:szCs w:val="72"/>
-    </w:rPr>
-  </w:style>
-  <w:style w:type="paragraph" w:styleId="Normal" w:default="1">
+  <w:latentStyles w:count="260" w:defQFormat="0" w:defUnhideWhenUsed="1" w:defSemiHidden="1" w:defUIPriority="99" w:defLockedState="0">
+    <w:lsdException w:qFormat="1" w:unhideWhenUsed="0" w:uiPriority="1" w:semiHidden="0" w:name="Normal"/>
+    <w:lsdException w:unhideWhenUsed="0" w:uiPriority="0" w:semiHidden="0" w:name="heading 1"/>
+    <w:lsdException w:unhideWhenUsed="0" w:uiPriority="0" w:semiHidden="0" w:name="heading 2"/>
+    <w:lsdException w:unhideWhenUsed="0" w:uiPriority="0" w:semiHidden="0" w:name="heading 3"/>
+    <w:lsdException w:unhideWhenUsed="0" w:uiPriority="0" w:semiHidden="0" w:name="heading 4"/>
+    <w:lsdException w:unhideWhenUsed="0" w:uiPriority="0" w:semiHidden="0" w:name="heading 5"/>
+    <w:lsdException w:unhideWhenUsed="0" w:uiPriority="0" w:semiHidden="0" w:name="heading 6"/>
+    <w:lsdException w:qFormat="1" w:uiPriority="0" w:name="heading 7"/>
+    <w:lsdException w:qFormat="1" w:uiPriority="0" w:name="heading 8"/>
+    <w:lsdException w:qFormat="1" w:uiPriority="0" w:name="heading 9"/>
+    <w:lsdException w:unhideWhenUsed="0" w:uiPriority="0" w:semiHidden="0" w:name="index 1"/>
+    <w:lsdException w:unhideWhenUsed="0" w:uiPriority="0" w:semiHidden="0" w:name="index 2"/>
+    <w:lsdException w:unhideWhenUsed="0" w:uiPriority="0" w:semiHidden="0" w:name="index 3"/>
+    <w:lsdException w:unhideWhenUsed="0" w:uiPriority="0" w:semiHidden="0" w:name="index 4"/>
+    <w:lsdException w:unhideWhenUsed="0" w:uiPriority="0" w:semiHidden="0" w:name="index 5"/>
+    <w:lsdException w:unhideWhenUsed="0" w:uiPriority="0" w:semiHidden="0" w:name="index 6"/>
+    <w:lsdException w:unhideWhenUsed="0" w:uiPriority="0" w:semiHidden="0" w:name="index 7"/>
+    <w:lsdException w:unhideWhenUsed="0" w:uiPriority="0" w:semiHidden="0" w:name="index 8"/>
+    <w:lsdException w:unhideWhenUsed="0" w:uiPriority="0" w:semiHidden="0" w:name="index 9"/>
+    <w:lsdException w:unhideWhenUsed="0" w:uiPriority="0" w:semiHidden="0" w:name="toc 1"/>
+    <w:lsdException w:unhideWhenUsed="0" w:uiPriority="0" w:semiHidden="0" w:name="toc 2"/>
+    <w:lsdException w:unhideWhenUsed="0" w:uiPriority="0" w:semiHidden="0" w:name="toc 3"/>
+    <w:lsdException w:unhideWhenUsed="0" w:uiPriority="0" w:semiHidden="0" w:name="toc 4"/>
+    <w:lsdException w:unhideWhenUsed="0" w:uiPriority="0" w:semiHidden="0" w:name="toc 5"/>
+    <w:lsdException w:unhideWhenUsed="0" w:uiPriority="0" w:semiHidden="0" w:name="toc 6"/>
+    <w:lsdException w:unhideWhenUsed="0" w:uiPriority="0" w:semiHidden="0" w:name="toc 7"/>
+    <w:lsdException w:unhideWhenUsed="0" w:uiPriority="0" w:semiHidden="0" w:name="toc 8"/>
+    <w:lsdException w:unhideWhenUsed="0" w:uiPriority="0" w:semiHidden="0" w:name="toc 9"/>
+    <w:lsdException w:unhideWhenUsed="0" w:uiPriority="0" w:semiHidden="0" w:name="Normal Indent"/>
+    <w:lsdException w:unhideWhenUsed="0" w:uiPriority="0" w:semiHidden="0" w:name="footnote text"/>
+    <w:lsdException w:unhideWhenUsed="0" w:uiPriority="0" w:semiHidden="0" w:name="annotation text"/>
+    <w:lsdException w:unhideWhenUsed="0" w:uiPriority="0" w:semiHidden="0" w:name="header"/>
+    <w:lsdException w:unhideWhenUsed="0" w:uiPriority="0" w:semiHidden="0" w:name="footer"/>
+    <w:lsdException w:unhideWhenUsed="0" w:uiPriority="0" w:semiHidden="0" w:name="index heading"/>
+    <w:lsdException w:qFormat="1" w:unhideWhenUsed="0" w:uiPriority="0" w:semiHidden="0" w:name="caption"/>
+    <w:lsdException w:unhideWhenUsed="0" w:uiPriority="0" w:semiHidden="0" w:name="table of figures"/>
+    <w:lsdException w:unhideWhenUsed="0" w:uiPriority="0" w:semiHidden="0" w:name="envelope address"/>
+    <w:lsdException w:unhideWhenUsed="0" w:uiPriority="0" w:semiHidden="0" w:name="envelope return"/>
+    <w:lsdException w:unhideWhenUsed="0" w:uiPriority="0" w:semiHidden="0" w:name="footnote reference"/>
+    <w:lsdException w:unhideWhenUsed="0" w:uiPriority="0" w:semiHidden="0" w:name="annotation reference"/>
+    <w:lsdException w:unhideWhenUsed="0" w:uiPriority="0" w:semiHidden="0" w:name="line number"/>
+    <w:lsdException w:unhideWhenUsed="0" w:uiPriority="0" w:semiHidden="0" w:name="page number"/>
+    <w:lsdException w:unhideWhenUsed="0" w:uiPriority="0" w:semiHidden="0" w:name="endnote reference"/>
+    <w:lsdException w:unhideWhenUsed="0" w:uiPriority="0" w:semiHidden="0" w:name="endnote text"/>
+    <w:lsdException w:unhideWhenUsed="0" w:uiPriority="0" w:semiHidden="0" w:name="table of authorities"/>
+    <w:lsdException w:unhideWhenUsed="0" w:uiPriority="0" w:semiHidden="0" w:name="macro"/>
+    <w:lsdException w:unhideWhenUsed="0" w:uiPriority="0" w:semiHidden="0" w:name="toa heading"/>
+    <w:lsdException w:unhideWhenUsed="0" w:uiPriority="0" w:semiHidden="0" w:name="List"/>
+    <w:lsdException w:unhideWhenUsed="0" w:uiPriority="0" w:semiHidden="0" w:name="List Bullet"/>
+    <w:lsdException w:unhideWhenUsed="0" w:uiPriority="0" w:semiHidden="0" w:name="List Number"/>
+    <w:lsdException w:unhideWhenUsed="0" w:uiPriority="0" w:semiHidden="0" w:name="List 2"/>
+    <w:lsdException w:unhideWhenUsed="0" w:uiPriority="0" w:semiHidden="0" w:name="List 3"/>
+    <w:lsdException w:unhideWhenUsed="0" w:uiPriority="0" w:semiHidden="0" w:name="List 4"/>
+    <w:lsdException w:unhideWhenUsed="0" w:uiPriority="0" w:semiHidden="0" w:name="List 5"/>
+    <w:lsdException w:unhideWhenUsed="0" w:uiPriority="0" w:semiHidden="0" w:name="List Bullet 2"/>
+    <w:lsdException w:unhideWhenUsed="0" w:uiPriority="0" w:semiHidden="0" w:name="List Bullet 3"/>
+    <w:lsdException w:unhideWhenUsed="0" w:uiPriority="0" w:semiHidden="0" w:name="List Bullet 4"/>
+    <w:lsdException w:unhideWhenUsed="0" w:uiPriority="0" w:semiHidden="0" w:name="List Bullet 5"/>
+    <w:lsdException w:unhideWhenUsed="0" w:uiPriority="0" w:semiHidden="0" w:name="List Number 2"/>
+    <w:lsdException w:unhideWhenUsed="0" w:uiPriority="0" w:semiHidden="0" w:name="List Number 3"/>
+    <w:lsdException w:unhideWhenUsed="0" w:uiPriority="0" w:semiHidden="0" w:name="List Number 4"/>
+    <w:lsdException w:unhideWhenUsed="0" w:uiPriority="0" w:semiHidden="0" w:name="List Number 5"/>
+    <w:lsdException w:unhideWhenUsed="0" w:uiPriority="0" w:semiHidden="0" w:name="Title"/>
+    <w:lsdException w:unhideWhenUsed="0" w:uiPriority="0" w:semiHidden="0" w:name="Closing"/>
+    <w:lsdException w:unhideWhenUsed="0" w:uiPriority="0" w:semiHidden="0" w:name="Signature"/>
+    <w:lsdException w:qFormat="1" w:uiPriority="1" w:name="Default Paragraph Font"/>
+    <w:lsdException w:qFormat="1" w:unhideWhenUsed="0" w:uiPriority="1" w:semiHidden="0" w:name="Body Text"/>
+    <w:lsdException w:unhideWhenUsed="0" w:uiPriority="0" w:semiHidden="0" w:name="Body Text Indent"/>
+    <w:lsdException w:unhideWhenUsed="0" w:uiPriority="0" w:semiHidden="0" w:name="List Continue"/>
+    <w:lsdException w:unhideWhenUsed="0" w:uiPriority="0" w:semiHidden="0" w:name="List Continue 2"/>
+    <w:lsdException w:unhideWhenUsed="0" w:uiPriority="0" w:semiHidden="0" w:name="List Continue 3"/>
+    <w:lsdException w:unhideWhenUsed="0" w:uiPriority="0" w:semiHidden="0" w:name="List Continue 4"/>
+    <w:lsdException w:unhideWhenUsed="0" w:uiPriority="0" w:semiHidden="0" w:name="List Continue 5"/>
+    <w:lsdException w:unhideWhenUsed="0" w:uiPriority="0" w:semiHidden="0" w:name="Message Header"/>
+    <w:lsdException w:unhideWhenUsed="0" w:uiPriority="0" w:semiHidden="0" w:name="Subtitle"/>
+    <w:lsdException w:unhideWhenUsed="0" w:uiPriority="0" w:semiHidden="0" w:name="Salutation"/>
+    <w:lsdException w:unhideWhenUsed="0" w:uiPriority="0" w:semiHidden="0" w:name="Date"/>
+    <w:lsdException w:unhideWhenUsed="0" w:uiPriority="0" w:semiHidden="0" w:name="Body Text First Indent"/>
+    <w:lsdException w:unhideWhenUsed="0" w:uiPriority="0" w:semiHidden="0" w:name="Body Text First Indent 2"/>
+    <w:lsdException w:unhideWhenUsed="0" w:uiPriority="0" w:semiHidden="0" w:name="Note Heading"/>
+    <w:lsdException w:unhideWhenUsed="0" w:uiPriority="0" w:semiHidden="0" w:name="Body Text 2"/>
+    <w:lsdException w:unhideWhenUsed="0" w:uiPriority="0" w:semiHidden="0" w:name="Body Text 3"/>
+    <w:lsdException w:unhideWhenUsed="0" w:uiPriority="0" w:semiHidden="0" w:name="Body Text Indent 2"/>
+    <w:lsdException w:unhideWhenUsed="0" w:uiPriority="0" w:semiHidden="0" w:name="Body Text Indent 3"/>
+    <w:lsdException w:unhideWhenUsed="0" w:uiPriority="0" w:semiHidden="0" w:name="Block Text"/>
+    <w:lsdException w:unhideWhenUsed="0" w:uiPriority="0" w:semiHidden="0" w:name="Hyperlink"/>
+    <w:lsdException w:unhideWhenUsed="0" w:uiPriority="0" w:semiHidden="0" w:name="FollowedHyperlink"/>
+    <w:lsdException w:qFormat="1" w:unhideWhenUsed="0" w:uiPriority="0" w:semiHidden="0" w:name="Strong"/>
+    <w:lsdException w:qFormat="1" w:unhideWhenUsed="0" w:uiPriority="0" w:semiHidden="0" w:name="Emphasis"/>
+    <w:lsdException w:unhideWhenUsed="0" w:uiPriority="0" w:semiHidden="0" w:name="Document Map"/>
+    <w:lsdException w:unhideWhenUsed="0" w:uiPriority="0" w:semiHidden="0" w:name="Plain Text"/>
+    <w:lsdException w:unhideWhenUsed="0" w:uiPriority="0" w:semiHidden="0" w:name="E-mail Signature"/>
+    <w:lsdException w:unhideWhenUsed="0" w:uiPriority="0" w:semiHidden="0" w:name="Normal (Web)"/>
+    <w:lsdException w:unhideWhenUsed="0" w:uiPriority="0" w:semiHidden="0" w:name="HTML Acronym"/>
+    <w:lsdException w:unhideWhenUsed="0" w:uiPriority="0" w:semiHidden="0" w:name="HTML Address"/>
+    <w:lsdException w:unhideWhenUsed="0" w:uiPriority="0" w:semiHidden="0" w:name="HTML Cite"/>
+    <w:lsdException w:unhideWhenUsed="0" w:uiPriority="0" w:semiHidden="0" w:name="HTML Code"/>
+    <w:lsdException w:unhideWhenUsed="0" w:uiPriority="0" w:semiHidden="0" w:name="HTML Definition"/>
+    <w:lsdException w:unhideWhenUsed="0" w:uiPriority="0" w:semiHidden="0" w:name="HTML Keyboard"/>
+    <w:lsdException w:unhideWhenUsed="0" w:uiPriority="0" w:semiHidden="0" w:name="HTML Preformatted"/>
+    <w:lsdException w:unhideWhenUsed="0" w:uiPriority="0" w:semiHidden="0" w:name="HTML Sample"/>
+    <w:lsdException w:unhideWhenUsed="0" w:uiPriority="0" w:semiHidden="0" w:name="HTML Typewriter"/>
+    <w:lsdException w:unhideWhenUsed="0" w:uiPriority="0" w:semiHidden="0" w:name="HTML Variable"/>
+    <w:lsdException w:unhideWhenUsed="0" w:uiPriority="0" w:name="Normal Table"/>
+    <w:lsdException w:unhideWhenUsed="0" w:uiPriority="0" w:semiHidden="0" w:name="annotation subject"/>
+    <w:lsdException w:unhideWhenUsed="0" w:uiPriority="0" w:semiHidden="0" w:name="Table Simple 1"/>
+    <w:lsdException w:unhideWhenUsed="0" w:uiPriority="0" w:semiHidden="0" w:name="Table Simple 2"/>
+    <w:lsdException w:unhideWhenUsed="0" w:uiPriority="0" w:semiHidden="0" w:name="Table Simple 3"/>
+    <w:lsdException w:unhideWhenUsed="0" w:uiPriority="0" w:semiHidden="0" w:name="Table Classic 1"/>
+    <w:lsdException w:unhideWhenUsed="0" w:uiPriority="0" w:semiHidden="0" w:name="Table Classic 2"/>
+    <w:lsdException w:unhideWhenUsed="0" w:uiPriority="0" w:semiHidden="0" w:name="Table Classic 3"/>
+    <w:lsdException w:unhideWhenUsed="0" w:uiPriority="0" w:semiHidden="0" w:name="Table Classic 4"/>
+    <w:lsdException w:unhideWhenUsed="0" w:uiPriority="0" w:semiHidden="0" w:name="Table Colorful 1"/>
+    <w:lsdException w:unhideWhenUsed="0" w:uiPriority="0" w:semiHidden="0" w:name="Table Colorful 2"/>
+    <w:lsdException w:unhideWhenUsed="0" w:uiPriority="0" w:semiHidden="0" w:name="Table Colorful 3"/>
+    <w:lsdException w:unhideWhenUsed="0" w:uiPriority="0" w:semiHidden="0" w:name="Table Columns 1"/>
+    <w:lsdException w:unhideWhenUsed="0" w:uiPriority="0" w:semiHidden="0" w:name="Table Columns 2"/>
+    <w:lsdException w:unhideWhenUsed="0" w:uiPriority="0" w:semiHidden="0" w:name="Table Columns 3"/>
+    <w:lsdException w:unhideWhenUsed="0" w:uiPriority="0" w:semiHidden="0" w:name="Table Columns 4"/>
+    <w:lsdException w:unhideWhenUsed="0" w:uiPriority="0" w:semiHidden="0" w:name="Table Columns 5"/>
+    <w:lsdException w:unhideWhenUsed="0" w:uiPriority="0" w:semiHidden="0" w:name="Table Grid 1"/>
+    <w:lsdException w:unhideWhenUsed="0" w:uiPriority="0" w:semiHidden="0" w:name="Table Grid 2"/>
+    <w:lsdException w:unhideWhenUsed="0" w:uiPriority="0" w:semiHidden="0" w:name="Table Grid 3"/>
+    <w:lsdException w:unhideWhenUsed="0" w:uiPriority="0" w:semiHidden="0" w:name="Table Grid 4"/>
+    <w:lsdException w:unhideWhenUsed="0" w:uiPriority="0" w:semiHidden="0" w:name="Table Grid 5"/>
+    <w:lsdException w:unhideWhenUsed="0" w:uiPriority="0" w:semiHidden="0" w:name="Table Grid 6"/>
+    <w:lsdException w:unhideWhenUsed="0" w:uiPriority="0" w:semiHidden="0" w:name="Table Grid 7"/>
+    <w:lsdException w:unhideWhenUsed="0" w:uiPriority="0" w:semiHidden="0" w:name="Table Grid 8"/>
+    <w:lsdException w:unhideWhenUsed="0" w:uiPriority="0" w:semiHidden="0" w:name="Table List 1"/>
+    <w:lsdException w:unhideWhenUsed="0" w:uiPriority="0" w:semiHidden="0" w:name="Table List 2"/>
+    <w:lsdException w:unhideWhenUsed="0" w:uiPriority="0" w:semiHidden="0" w:name="Table List 3"/>
+    <w:lsdException w:unhideWhenUsed="0" w:uiPriority="0" w:semiHidden="0" w:name="Table List 4"/>
+    <w:lsdException w:unhideWhenUsed="0" w:uiPriority="0" w:semiHidden="0" w:name="Table List 5"/>
+    <w:lsdException w:unhideWhenUsed="0" w:uiPriority="0" w:semiHidden="0" w:name="Table List 6"/>
+    <w:lsdException w:unhideWhenUsed="0" w:uiPriority="0" w:semiHidden="0" w:name="Table List 7"/>
+    <w:lsdException w:unhideWhenUsed="0" w:uiPriority="0" w:semiHidden="0" w:name="Table List 8"/>
+    <w:lsdException w:unhideWhenUsed="0" w:uiPriority="0" w:semiHidden="0" w:name="Table 3D effects 1"/>
+    <w:lsdException w:unhideWhenUsed="0" w:uiPriority="0" w:semiHidden="0" w:name="Table 3D effects 2"/>
+    <w:lsdException w:unhideWhenUsed="0" w:uiPriority="0" w:semiHidden="0" w:name="Table 3D effects 3"/>
+    <w:lsdException w:unhideWhenUsed="0" w:uiPriority="0" w:semiHidden="0" w:name="Table Contemporary"/>
+    <w:lsdException w:unhideWhenUsed="0" w:uiPriority="0" w:semiHidden="0" w:name="Table Elegant"/>
+    <w:lsdException w:unhideWhenUsed="0" w:uiPriority="0" w:semiHidden="0" w:name="Table Professional"/>
+    <w:lsdException w:unhideWhenUsed="0" w:uiPriority="0" w:semiHidden="0" w:name="Table Subtle 1"/>
+    <w:lsdException w:unhideWhenUsed="0" w:uiPriority="0" w:semiHidden="0" w:name="Table Subtle 2"/>
+    <w:lsdException w:unhideWhenUsed="0" w:uiPriority="0" w:semiHidden="0" w:name="Table Web 1"/>
+    <w:lsdException w:unhideWhenUsed="0" w:uiPriority="0" w:semiHidden="0" w:name="Table Web 2"/>
+    <w:lsdException w:unhideWhenUsed="0" w:uiPriority="0" w:semiHidden="0" w:name="Table Web 3"/>
+    <w:lsdException w:unhideWhenUsed="0" w:uiPriority="0" w:semiHidden="0" w:name="Balloon Text"/>
+    <w:lsdException w:unhideWhenUsed="0" w:uiPriority="0" w:semiHidden="0" w:name="Table Grid"/>
+    <w:lsdException w:unhideWhenUsed="0" w:uiPriority="0" w:semiHidden="0" w:name="Table Theme"/>
+    <w:lsdException w:qFormat="1" w:unhideWhenUsed="0" w:uiPriority="1" w:semiHidden="0" w:name="List Paragraph"/>
+  </w:latentStyles>
+  <w:style w:type="paragraph" w:default="1" w:styleId="1">
     <w:name w:val="Normal"/>
+    <w:qFormat/>
     <w:uiPriority w:val="1"/>
-    <w:qFormat w:val="1"/>
     <w:pPr>
       <w:widowControl w:val="0"/>
       <w:bidi w:val="0"/>
-      <w:spacing w:after="0" w:before="0" w:line="240" w:lineRule="auto"/>
-      <w:ind w:left="0" w:right="0" w:hanging="0"/>
+      <w:spacing w:before="0" w:after="0" w:line="240" w:lineRule="auto"/>
+      <w:ind w:left="0" w:right="0" w:firstLine="0"/>
       <w:jc w:val="left"/>
     </w:pPr>
     <w:rPr>
-      <w:rFonts w:ascii="Arial" w:cs="Arial" w:eastAsia="Arial" w:hAnsi="Arial"/>
+      <w:rFonts w:ascii="Arial" w:hAnsi="Arial" w:eastAsia="Arial" w:cs="Arial"/>
       <w:color w:val="auto"/>
       <w:kern w:val="0"/>
       <w:sz w:val="22"/>
       <w:szCs w:val="22"/>
-      <w:lang w:bidi="pt-PT" w:eastAsia="pt-PT" w:val="pt-PT"/>
-    </w:rPr>
-  </w:style>
-  <w:style w:type="character" w:styleId="DefaultParagraphFont" w:default="1">
-    <w:name w:val="Default Paragraph Font"/>
-    <w:uiPriority w:val="1"/>
-    <w:semiHidden w:val="1"/>
-    <w:unhideWhenUsed w:val="1"/>
-    <w:qFormat w:val="1"/>
-    <w:rPr/>
-  </w:style>
-  <w:style w:type="paragraph" w:styleId="Ttulo">
-    <w:name w:val="Título"/>
-    <w:basedOn w:val="Normal"/>
-    <w:next w:val="Corpodotexto"/>
-    <w:qFormat w:val="1"/>
+      <w:lang w:val="pt-PT" w:eastAsia="pt-PT" w:bidi="pt-PT"/>
+    </w:rPr>
+  </w:style>
+  <w:style w:type="paragraph" w:styleId="2">
+    <w:name w:val="heading 1"/>
+    <w:basedOn w:val="1"/>
+    <w:next w:val="1"/>
+    <w:uiPriority w:val="0"/>
     <w:pPr>
-      <w:keepNext w:val="1"/>
-      <w:spacing w:after="120" w:before="240"/>
+      <w:keepNext/>
+      <w:keepLines/>
+      <w:spacing w:before="480" w:after="120"/>
     </w:pPr>
     <w:rPr>
-      <w:rFonts w:ascii="Liberation Sans" w:cs="Lohit Devanagari" w:eastAsia="Noto Sans CJK SC" w:hAnsi="Liberation Sans"/>
+      <w:b/>
+      <w:sz w:val="48"/>
+      <w:szCs w:val="48"/>
+    </w:rPr>
+  </w:style>
+  <w:style w:type="paragraph" w:styleId="3">
+    <w:name w:val="heading 2"/>
+    <w:basedOn w:val="1"/>
+    <w:next w:val="1"/>
+    <w:uiPriority w:val="0"/>
+    <w:pPr>
+      <w:keepNext/>
+      <w:keepLines/>
+      <w:spacing w:before="360" w:after="80"/>
+    </w:pPr>
+    <w:rPr>
+      <w:b/>
+      <w:sz w:val="36"/>
+      <w:szCs w:val="36"/>
+    </w:rPr>
+  </w:style>
+  <w:style w:type="paragraph" w:styleId="4">
+    <w:name w:val="heading 3"/>
+    <w:basedOn w:val="1"/>
+    <w:next w:val="1"/>
+    <w:uiPriority w:val="0"/>
+    <w:pPr>
+      <w:keepNext/>
+      <w:keepLines/>
+      <w:spacing w:before="280" w:after="80"/>
+    </w:pPr>
+    <w:rPr>
+      <w:b/>
       <w:sz w:val="28"/>
       <w:szCs w:val="28"/>
     </w:rPr>
   </w:style>
-  <w:style w:type="paragraph" w:styleId="Corpodotexto">
+  <w:style w:type="paragraph" w:styleId="5">
+    <w:name w:val="heading 4"/>
+    <w:basedOn w:val="1"/>
+    <w:next w:val="1"/>
+    <w:uiPriority w:val="0"/>
+    <w:pPr>
+      <w:keepNext/>
+      <w:keepLines/>
+      <w:spacing w:before="240" w:after="40"/>
+    </w:pPr>
+    <w:rPr>
+      <w:b/>
+      <w:sz w:val="24"/>
+      <w:szCs w:val="24"/>
+    </w:rPr>
+  </w:style>
+  <w:style w:type="paragraph" w:styleId="6">
+    <w:name w:val="heading 5"/>
+    <w:basedOn w:val="1"/>
+    <w:next w:val="1"/>
+    <w:uiPriority w:val="0"/>
+    <w:pPr>
+      <w:keepNext/>
+      <w:keepLines/>
+      <w:spacing w:before="220" w:after="40"/>
+    </w:pPr>
+    <w:rPr>
+      <w:b/>
+      <w:sz w:val="22"/>
+      <w:szCs w:val="22"/>
+    </w:rPr>
+  </w:style>
+  <w:style w:type="paragraph" w:styleId="7">
+    <w:name w:val="heading 6"/>
+    <w:basedOn w:val="1"/>
+    <w:next w:val="1"/>
+    <w:uiPriority w:val="0"/>
+    <w:pPr>
+      <w:keepNext/>
+      <w:keepLines/>
+      <w:spacing w:before="200" w:after="40"/>
+    </w:pPr>
+    <w:rPr>
+      <w:b/>
+      <w:sz w:val="20"/>
+      <w:szCs w:val="20"/>
+    </w:rPr>
+  </w:style>
+  <w:style w:type="character" w:default="1" w:styleId="13">
+    <w:name w:val="Default Paragraph Font"/>
+    <w:semiHidden/>
+    <w:unhideWhenUsed/>
+    <w:qFormat/>
+    <w:uiPriority w:val="1"/>
+  </w:style>
+  <w:style w:type="table" w:default="1" w:styleId="14">
+    <w:name w:val="Normal Table"/>
+    <w:semiHidden/>
+    <w:uiPriority w:val="0"/>
+    <w:tblPr>
+      <w:tblLayout w:type="fixed"/>
+      <w:tblCellMar>
+        <w:top w:w="0" w:type="dxa"/>
+        <w:left w:w="108" w:type="dxa"/>
+        <w:bottom w:w="0" w:type="dxa"/>
+        <w:right w:w="108" w:type="dxa"/>
+      </w:tblCellMar>
+    </w:tblPr>
+  </w:style>
+  <w:style w:type="paragraph" w:styleId="8">
+    <w:name w:val="List"/>
+    <w:basedOn w:val="9"/>
+    <w:uiPriority w:val="0"/>
+    <w:rPr>
+      <w:rFonts w:cs="Lohit Devanagari"/>
+    </w:rPr>
+  </w:style>
+  <w:style w:type="paragraph" w:styleId="9">
     <w:name w:val="Body Text"/>
-    <w:basedOn w:val="Normal"/>
+    <w:basedOn w:val="1"/>
+    <w:qFormat/>
     <w:uiPriority w:val="1"/>
-    <w:qFormat w:val="1"/>
-    <w:pPr/>
-    <w:rPr>
-      <w:rFonts w:ascii="Arial" w:cs="Arial" w:eastAsia="Arial" w:hAnsi="Arial"/>
+    <w:rPr>
+      <w:rFonts w:ascii="Arial" w:hAnsi="Arial" w:eastAsia="Arial" w:cs="Arial"/>
       <w:sz w:val="52"/>
       <w:szCs w:val="52"/>
-      <w:lang w:bidi="pt-PT" w:eastAsia="pt-PT" w:val="pt-PT"/>
-    </w:rPr>
-  </w:style>
-  <w:style w:type="paragraph" w:styleId="Lista">
-    <w:name w:val="List"/>
-    <w:basedOn w:val="Corpodotexto"/>
-    <w:pPr/>
+      <w:lang w:val="pt-PT" w:eastAsia="pt-PT" w:bidi="pt-PT"/>
+    </w:rPr>
+  </w:style>
+  <w:style w:type="paragraph" w:styleId="10">
+    <w:name w:val="Title"/>
+    <w:basedOn w:val="1"/>
+    <w:next w:val="1"/>
+    <w:uiPriority w:val="0"/>
+    <w:pPr>
+      <w:keepNext/>
+      <w:keepLines/>
+      <w:spacing w:before="480" w:after="120"/>
+    </w:pPr>
+    <w:rPr>
+      <w:b/>
+      <w:sz w:val="72"/>
+      <w:szCs w:val="72"/>
+    </w:rPr>
+  </w:style>
+  <w:style w:type="paragraph" w:styleId="11">
+    <w:name w:val="caption"/>
+    <w:basedOn w:val="1"/>
+    <w:next w:val="1"/>
+    <w:qFormat/>
+    <w:uiPriority w:val="0"/>
+    <w:pPr>
+      <w:suppressLineNumbers/>
+      <w:spacing w:before="120" w:after="120"/>
+    </w:pPr>
     <w:rPr>
       <w:rFonts w:cs="Lohit Devanagari"/>
-    </w:rPr>
-  </w:style>
-  <w:style w:type="paragraph" w:styleId="Legenda">
-    <w:name w:val="Caption"/>
-    <w:basedOn w:val="Normal"/>
-    <w:qFormat w:val="1"/>
-    <w:pPr>
-      <w:suppressLineNumbers w:val="1"/>
-      <w:spacing w:after="120" w:before="120"/>
-    </w:pPr>
-    <w:rPr>
-      <w:rFonts w:cs="Lohit Devanagari"/>
-      <w:i w:val="1"/>
-      <w:iCs w:val="1"/>
+      <w:i/>
+      <w:iCs/>
       <w:sz w:val="24"/>
       <w:szCs w:val="24"/>
     </w:rPr>
   </w:style>
-  <w:style w:type="paragraph" w:styleId="Ndice">
-    <w:name w:val="Índice"/>
-    <w:basedOn w:val="Normal"/>
-    <w:qFormat w:val="1"/>
+  <w:style w:type="paragraph" w:styleId="12">
+    <w:name w:val="Subtitle"/>
+    <w:basedOn w:val="1"/>
+    <w:next w:val="1"/>
+    <w:uiPriority w:val="0"/>
     <w:pPr>
-      <w:suppressLineNumbers w:val="1"/>
+      <w:keepNext/>
+      <w:keepLines/>
+      <w:spacing w:before="360" w:after="80"/>
     </w:pPr>
     <w:rPr>
-      <w:rFonts w:cs="Lohit Devanagari"/>
-    </w:rPr>
-  </w:style>
-  <w:style w:type="paragraph" w:styleId="ListParagraph">
-    <w:name w:val="List Paragraph"/>
-    <w:basedOn w:val="Normal"/>
-    <w:uiPriority w:val="1"/>
-    <w:qFormat w:val="1"/>
-    <w:pPr/>
-    <w:rPr>
-      <w:lang w:bidi="pt-PT" w:eastAsia="pt-PT" w:val="pt-PT"/>
-    </w:rPr>
-  </w:style>
-  <w:style w:type="paragraph" w:styleId="TableParagraph">
-    <w:name w:val="Table Paragraph"/>
-    <w:basedOn w:val="Normal"/>
-    <w:uiPriority w:val="1"/>
-    <w:qFormat w:val="1"/>
-    <w:pPr/>
-    <w:rPr>
-      <w:lang w:bidi="pt-PT" w:eastAsia="pt-PT" w:val="pt-PT"/>
-    </w:rPr>
-  </w:style>
-  <w:style w:type="numbering" w:styleId="NoList" w:default="1">
-    <w:name w:val="No List"/>
-    <w:uiPriority w:val="99"/>
-    <w:semiHidden w:val="1"/>
-    <w:unhideWhenUsed w:val="1"/>
-    <w:qFormat w:val="1"/>
-  </w:style>
-  <w:style w:type="table" w:styleId="TableNormal" w:default="1">
-    <w:name w:val="Table Normal"/>
-    <w:uiPriority w:val="2"/>
-    <w:semiHidden w:val="1"/>
-    <w:unhideWhenUsed w:val="1"/>
-    <w:qFormat w:val="1"/>
-    <w:tblPr>
-      <w:tblInd w:w="0.0" w:type="dxa"/>
-      <w:tblCellMar>
-        <w:top w:w="0.0" w:type="dxa"/>
-        <w:left w:w="0.0" w:type="dxa"/>
-        <w:bottom w:w="0.0" w:type="dxa"/>
-        <w:right w:w="0.0" w:type="dxa"/>
-      </w:tblCellMar>
-    </w:tblPr>
-  </w:style>
-  <w:style w:type="paragraph" w:styleId="Subtitle">
-    <w:name w:val="Subtitle"/>
-    <w:basedOn w:val="Normal"/>
-    <w:next w:val="Normal"/>
-    <w:pPr>
-      <w:keepNext w:val="1"/>
-      <w:keepLines w:val="1"/>
-      <w:spacing w:after="80" w:before="360" w:lineRule="auto"/>
-    </w:pPr>
-    <w:rPr>
-      <w:rFonts w:ascii="Georgia" w:cs="Georgia" w:eastAsia="Georgia" w:hAnsi="Georgia"/>
-      <w:i w:val="1"/>
+      <w:rFonts w:ascii="Georgia" w:hAnsi="Georgia" w:eastAsia="Georgia" w:cs="Georgia"/>
+      <w:i/>
       <w:color w:val="666666"/>
       <w:sz w:val="48"/>
       <w:szCs w:val="48"/>
+    </w:rPr>
+  </w:style>
+  <w:style w:type="table" w:customStyle="1" w:styleId="15">
+    <w:name w:val="Table Normal"/>
+    <w:semiHidden/>
+    <w:unhideWhenUsed/>
+    <w:qFormat/>
+    <w:uiPriority w:val="2"/>
+    <w:tblPr>
+      <w:tblLayout w:type="fixed"/>
+      <w:tblCellMar>
+        <w:top w:w="0" w:type="dxa"/>
+        <w:left w:w="0" w:type="dxa"/>
+        <w:bottom w:w="0" w:type="dxa"/>
+        <w:right w:w="0" w:type="dxa"/>
+      </w:tblCellMar>
+    </w:tblPr>
+  </w:style>
+  <w:style w:type="paragraph" w:customStyle="1" w:styleId="16">
+    <w:name w:val="Título1"/>
+    <w:basedOn w:val="1"/>
+    <w:next w:val="9"/>
+    <w:qFormat/>
+    <w:uiPriority w:val="0"/>
+    <w:pPr>
+      <w:keepNext/>
+      <w:spacing w:before="240" w:after="120"/>
+    </w:pPr>
+    <w:rPr>
+      <w:rFonts w:ascii="Liberation Sans" w:hAnsi="Liberation Sans" w:eastAsia="Noto Sans CJK SC" w:cs="Lohit Devanagari"/>
+      <w:sz w:val="28"/>
+      <w:szCs w:val="28"/>
+    </w:rPr>
+  </w:style>
+  <w:style w:type="paragraph" w:customStyle="1" w:styleId="17">
+    <w:name w:val="Índice"/>
+    <w:basedOn w:val="1"/>
+    <w:qFormat/>
+    <w:uiPriority w:val="0"/>
+    <w:pPr>
+      <w:suppressLineNumbers/>
+    </w:pPr>
+    <w:rPr>
+      <w:rFonts w:cs="Lohit Devanagari"/>
+    </w:rPr>
+  </w:style>
+  <w:style w:type="paragraph" w:styleId="18">
+    <w:name w:val="List Paragraph"/>
+    <w:basedOn w:val="1"/>
+    <w:qFormat/>
+    <w:uiPriority w:val="1"/>
+    <w:rPr>
+      <w:lang w:val="pt-PT" w:eastAsia="pt-PT" w:bidi="pt-PT"/>
+    </w:rPr>
+  </w:style>
+  <w:style w:type="paragraph" w:customStyle="1" w:styleId="19">
+    <w:name w:val="Table Paragraph"/>
+    <w:basedOn w:val="1"/>
+    <w:qFormat/>
+    <w:uiPriority w:val="1"/>
+    <w:rPr>
+      <w:lang w:val="pt-PT" w:eastAsia="pt-PT" w:bidi="pt-PT"/>
     </w:rPr>
   </w:style>
 </w:styles>
@@ -1054,21 +1132,24 @@
     </a:fmtScheme>
   </a:themeElements>
   <a:objectDefaults/>
-  <a:extraClrSchemeLst/>
 </a:theme>
 </file>
 
-<file path=customXML/item1.xml><?xml version="1.0" encoding="utf-8"?>
-<go:gDocsCustomXmlDataStorage xmlns:go="http://customooxmlschemas.google.com/" xmlns:r="http://schemas.openxmlformats.org/officeDocument/2006/relationships">
-  <go:docsCustomData xmlns:go="http://customooxmlschemas.google.com/" roundtripDataSignature="AMtx7mg3wIaZmci9E84IcZcU9G8LJKkJ2Q==">AMUW2mXvPr0cmzaHDdrv5mBhp10DVoPxZddHhQ3+bVfgjv0vSse3aVJGJw1ULRJBYjM6rym/uBJf+arHaCJAwpeME4mDlWVecfxJ//mw41XGPyn22lP4cW0=</go:docsCustomData>
-</go:gDocsCustomXmlDataStorage>
+<file path=customXml/item1.xml><?xml version="1.0" encoding="utf-8"?>
+<s:customData xmlns="http://www.wps.cn/officeDocument/2013/wpsCustomData" xmlns:s="http://www.wps.cn/officeDocument/2013/wpsCustomData">
+  <customSectProps>
+    <customSectPr/>
+  </customSectProps>
+  <customShpExts>
+    <customShpInfo spid="_x0000_s1026" textRotate="1"/>
+  </customShpExts>
+</s:customData>
 </file>
 
-<file path=customXML/itemProps1.xml><?xml version="1.0" encoding="utf-8"?>
-<ds:datastoreItem xmlns:ds="http://schemas.openxmlformats.org/officeDocument/2006/customXml" ds:itemID="{11111111-1234-1234-1234-123412341234}">
+<file path=customXml/itemProps1.xml><?xml version="1.0" encoding="utf-8"?>
+<ds:datastoreItem xmlns:ds="http://schemas.openxmlformats.org/officeDocument/2006/customXml" ds:itemID="{B1977F7D-205B-4081-913C-38D41E755F92}">
   <ds:schemaRefs>
-    <ds:schemaRef ds:uri="http://schemas.openxmlformats.org/officeDocument/2006/relationships"/>
-    <ds:schemaRef ds:uri="http://customooxmlschemas.google.com/"/>
+    <ds:schemaRef ds:uri="http://www.wps.cn/officeDocument/2013/wpsCustomData"/>
   </ds:schemaRefs>
 </ds:datastoreItem>
 </file>
--- a/08. Análise das Causas Raízes.docx
+++ b/08. Análise das Causas Raízes.docx
@@ -114,16 +114,986 @@
       <w:bookmarkStart w:id="0" w:name="_GoBack"/>
       <w:bookmarkEnd w:id="0"/>
       <w:r>
+        <w:rPr>
+          <w:sz w:val="22"/>
+        </w:rPr>
+        <mc:AlternateContent>
+          <mc:Choice Requires="wps">
+            <w:drawing>
+              <wp:anchor distT="0" distB="0" distL="114300" distR="114300" simplePos="0" relativeHeight="3072" behindDoc="0" locked="0" layoutInCell="1" allowOverlap="1">
+                <wp:simplePos x="0" y="0"/>
+                <wp:positionH relativeFrom="column">
+                  <wp:posOffset>871220</wp:posOffset>
+                </wp:positionH>
+                <wp:positionV relativeFrom="paragraph">
+                  <wp:posOffset>3659505</wp:posOffset>
+                </wp:positionV>
+                <wp:extent cx="2041525" cy="991235"/>
+                <wp:effectExtent l="509905" t="100965" r="518160" b="105410"/>
+                <wp:wrapNone/>
+                <wp:docPr id="17" name="Caixa de Texto 17"/>
+                <wp:cNvGraphicFramePr/>
+                <a:graphic xmlns:a="http://schemas.openxmlformats.org/drawingml/2006/main">
+                  <a:graphicData uri="http://schemas.microsoft.com/office/word/2010/wordprocessingShape">
+                    <wps:wsp>
+                      <wps:cNvSpPr txBox="1"/>
+                      <wps:spPr>
+                        <a:xfrm rot="18360000">
+                          <a:off x="0" y="0"/>
+                          <a:ext cx="2041525" cy="991235"/>
+                        </a:xfrm>
+                        <a:prstGeom prst="rect">
+                          <a:avLst/>
+                        </a:prstGeom>
+                        <a:solidFill>
+                          <a:schemeClr val="lt1"/>
+                        </a:solidFill>
+                        <a:ln w="6350">
+                          <a:solidFill>
+                            <a:prstClr val="black"/>
+                          </a:solidFill>
+                        </a:ln>
+                      </wps:spPr>
+                      <wps:style>
+                        <a:lnRef idx="0">
+                          <a:schemeClr val="accent1"/>
+                        </a:lnRef>
+                        <a:fillRef idx="0">
+                          <a:schemeClr val="accent1"/>
+                        </a:fillRef>
+                        <a:effectRef idx="0">
+                          <a:schemeClr val="accent1"/>
+                        </a:effectRef>
+                        <a:fontRef idx="minor">
+                          <a:schemeClr val="dk1"/>
+                        </a:fontRef>
+                      </wps:style>
+                      <wps:txbx>
+                        <w:txbxContent>
+                          <w:p>
+                            <w:r>
+                              <w:t>Falta de projetos acadêmicos que solicitem a aquisição de computadores para a clínica</w:t>
+                            </w:r>
+                          </w:p>
+                          <w:p/>
+                        </w:txbxContent>
+                      </wps:txbx>
+                      <wps:bodyPr rot="0" spcFirstLastPara="0" vertOverflow="overflow" horzOverflow="overflow" vert="horz" wrap="square" lIns="91440" tIns="45720" rIns="91440" bIns="45720" numCol="1" spcCol="0" rtlCol="0" fromWordArt="0" anchor="t" anchorCtr="0" forceAA="0" compatLnSpc="1">
+                        <a:noAutofit/>
+                      </wps:bodyPr>
+                    </wps:wsp>
+                  </a:graphicData>
+                </a:graphic>
+              </wp:anchor>
+            </w:drawing>
+          </mc:Choice>
+          <mc:Fallback>
+            <w:pict>
+              <v:shape id="_x0000_s1026" o:spid="_x0000_s1026" o:spt="202" type="#_x0000_t202" style="position:absolute;left:0pt;margin-left:68.6pt;margin-top:288.15pt;height:78.05pt;width:160.75pt;rotation:-3538944f;z-index:3072;mso-width-relative:page;mso-height-relative:page;" fillcolor="#FFFFFF [3201]" filled="t" stroked="t" coordsize="21600,21600" o:gfxdata="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">
+                <v:fill on="t" focussize="0,0"/>
+                <v:stroke weight="0.5pt" color="#000000 [3204]" joinstyle="round"/>
+                <v:imagedata o:title=""/>
+                <o:lock v:ext="edit" aspectratio="f"/>
+                <v:textbox>
+                  <w:txbxContent>
+                    <w:p>
+                      <w:r>
+                        <w:t>Falta de projetos acadêmicos que solicitem a aquisição de computadores para a clínica</w:t>
+                      </w:r>
+                    </w:p>
+                    <w:p/>
+                  </w:txbxContent>
+                </v:textbox>
+              </v:shape>
+            </w:pict>
+          </mc:Fallback>
+        </mc:AlternateContent>
+      </w:r>
+      <w:r>
+        <w:rPr>
+          <w:sz w:val="22"/>
+        </w:rPr>
+        <mc:AlternateContent>
+          <mc:Choice Requires="wps">
+            <w:drawing>
+              <wp:anchor distT="0" distB="0" distL="114300" distR="114300" simplePos="0" relativeHeight="3072" behindDoc="0" locked="0" layoutInCell="1" allowOverlap="1">
+                <wp:simplePos x="0" y="0"/>
+                <wp:positionH relativeFrom="column">
+                  <wp:posOffset>2077720</wp:posOffset>
+                </wp:positionH>
+                <wp:positionV relativeFrom="paragraph">
+                  <wp:posOffset>1332865</wp:posOffset>
+                </wp:positionV>
+                <wp:extent cx="2041525" cy="819150"/>
+                <wp:effectExtent l="436245" t="78105" r="440055" b="90170"/>
+                <wp:wrapNone/>
+                <wp:docPr id="13" name="Caixa de Texto 13"/>
+                <wp:cNvGraphicFramePr/>
+                <a:graphic xmlns:a="http://schemas.openxmlformats.org/drawingml/2006/main">
+                  <a:graphicData uri="http://schemas.microsoft.com/office/word/2010/wordprocessingShape">
+                    <wps:wsp>
+                      <wps:cNvSpPr txBox="1"/>
+                      <wps:spPr>
+                        <a:xfrm rot="3720000">
+                          <a:off x="3237230" y="2287270"/>
+                          <a:ext cx="2041525" cy="819150"/>
+                        </a:xfrm>
+                        <a:prstGeom prst="rect">
+                          <a:avLst/>
+                        </a:prstGeom>
+                        <a:solidFill>
+                          <a:schemeClr val="lt1"/>
+                        </a:solidFill>
+                        <a:ln w="6350">
+                          <a:solidFill>
+                            <a:prstClr val="black"/>
+                          </a:solidFill>
+                        </a:ln>
+                      </wps:spPr>
+                      <wps:style>
+                        <a:lnRef idx="0">
+                          <a:schemeClr val="accent1"/>
+                        </a:lnRef>
+                        <a:fillRef idx="0">
+                          <a:schemeClr val="accent1"/>
+                        </a:fillRef>
+                        <a:effectRef idx="0">
+                          <a:schemeClr val="accent1"/>
+                        </a:effectRef>
+                        <a:fontRef idx="minor">
+                          <a:schemeClr val="dk1"/>
+                        </a:fontRef>
+                      </wps:style>
+                      <wps:txbx>
+                        <w:txbxContent>
+                          <w:p>
+                            <w:r>
+                              <w:t>Falta de acesso a tecnologias</w:t>
+                            </w:r>
+                          </w:p>
+                        </w:txbxContent>
+                      </wps:txbx>
+                      <wps:bodyPr rot="0" spcFirstLastPara="0" vertOverflow="overflow" horzOverflow="overflow" vert="horz" wrap="square" lIns="91440" tIns="45720" rIns="91440" bIns="45720" numCol="1" spcCol="0" rtlCol="0" fromWordArt="0" anchor="t" anchorCtr="0" forceAA="0" compatLnSpc="1">
+                        <a:noAutofit/>
+                      </wps:bodyPr>
+                    </wps:wsp>
+                  </a:graphicData>
+                </a:graphic>
+              </wp:anchor>
+            </w:drawing>
+          </mc:Choice>
+          <mc:Fallback>
+            <w:pict>
+              <v:shape id="_x0000_s1026" o:spid="_x0000_s1026" o:spt="202" type="#_x0000_t202" style="position:absolute;left:0pt;margin-left:163.6pt;margin-top:104.95pt;height:64.5pt;width:160.75pt;rotation:4063232f;z-index:3072;mso-width-relative:page;mso-height-relative:page;" fillcolor="#FFFFFF [3201]" filled="t" stroked="t" coordsize="21600,21600" o:gfxdata="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">
+                <v:fill on="t" focussize="0,0"/>
+                <v:stroke weight="0.5pt" color="#000000 [3204]" joinstyle="round"/>
+                <v:imagedata o:title=""/>
+                <o:lock v:ext="edit" aspectratio="f"/>
+                <v:textbox>
+                  <w:txbxContent>
+                    <w:p>
+                      <w:r>
+                        <w:t>Falta de acesso a tecnologias</w:t>
+                      </w:r>
+                    </w:p>
+                  </w:txbxContent>
+                </v:textbox>
+              </v:shape>
+            </w:pict>
+          </mc:Fallback>
+        </mc:AlternateContent>
+      </w:r>
+      <w:r>
+        <w:rPr>
+          <w:sz w:val="22"/>
+        </w:rPr>
+        <mc:AlternateContent>
+          <mc:Choice Requires="wps">
+            <w:drawing>
+              <wp:anchor distT="0" distB="0" distL="114300" distR="114300" simplePos="0" relativeHeight="3072" behindDoc="0" locked="0" layoutInCell="1" allowOverlap="1">
+                <wp:simplePos x="0" y="0"/>
+                <wp:positionH relativeFrom="column">
+                  <wp:posOffset>-389255</wp:posOffset>
+                </wp:positionH>
+                <wp:positionV relativeFrom="paragraph">
+                  <wp:posOffset>1466215</wp:posOffset>
+                </wp:positionV>
+                <wp:extent cx="2041525" cy="819150"/>
+                <wp:effectExtent l="506095" t="59690" r="522605" b="70485"/>
+                <wp:wrapNone/>
+                <wp:docPr id="14" name="Caixa de Texto 14"/>
+                <wp:cNvGraphicFramePr/>
+                <a:graphic xmlns:a="http://schemas.openxmlformats.org/drawingml/2006/main">
+                  <a:graphicData uri="http://schemas.microsoft.com/office/word/2010/wordprocessingShape">
+                    <wps:wsp>
+                      <wps:cNvSpPr txBox="1"/>
+                      <wps:spPr>
+                        <a:xfrm rot="3360000">
+                          <a:off x="0" y="0"/>
+                          <a:ext cx="2041525" cy="819150"/>
+                        </a:xfrm>
+                        <a:prstGeom prst="rect">
+                          <a:avLst/>
+                        </a:prstGeom>
+                        <a:solidFill>
+                          <a:schemeClr val="lt1"/>
+                        </a:solidFill>
+                        <a:ln w="6350">
+                          <a:solidFill>
+                            <a:prstClr val="black"/>
+                          </a:solidFill>
+                        </a:ln>
+                      </wps:spPr>
+                      <wps:style>
+                        <a:lnRef idx="0">
+                          <a:schemeClr val="accent1"/>
+                        </a:lnRef>
+                        <a:fillRef idx="0">
+                          <a:schemeClr val="accent1"/>
+                        </a:fillRef>
+                        <a:effectRef idx="0">
+                          <a:schemeClr val="accent1"/>
+                        </a:effectRef>
+                        <a:fontRef idx="minor">
+                          <a:schemeClr val="dk1"/>
+                        </a:fontRef>
+                      </wps:style>
+                      <wps:txbx>
+                        <w:txbxContent>
+                          <w:p>
+                            <w:r>
+                              <w:t>Pouco interesse dos professores gestores em automatizar processos</w:t>
+                            </w:r>
+                          </w:p>
+                          <w:p/>
+                        </w:txbxContent>
+                      </wps:txbx>
+                      <wps:bodyPr rot="0" spcFirstLastPara="0" vertOverflow="overflow" horzOverflow="overflow" vert="horz" wrap="square" lIns="91440" tIns="45720" rIns="91440" bIns="45720" numCol="1" spcCol="0" rtlCol="0" fromWordArt="0" anchor="t" anchorCtr="0" forceAA="0" compatLnSpc="1">
+                        <a:noAutofit/>
+                      </wps:bodyPr>
+                    </wps:wsp>
+                  </a:graphicData>
+                </a:graphic>
+              </wp:anchor>
+            </w:drawing>
+          </mc:Choice>
+          <mc:Fallback>
+            <w:pict>
+              <v:shape id="_x0000_s1026" o:spid="_x0000_s1026" o:spt="202" type="#_x0000_t202" style="position:absolute;left:0pt;margin-left:-30.65pt;margin-top:115.45pt;height:64.5pt;width:160.75pt;rotation:3670016f;z-index:3072;mso-width-relative:page;mso-height-relative:page;" fillcolor="#FFFFFF [3201]" filled="t" stroked="t" coordsize="21600,21600" o:gfxdata="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">
+                <v:fill on="t" focussize="0,0"/>
+                <v:stroke weight="0.5pt" color="#000000 [3204]" joinstyle="round"/>
+                <v:imagedata o:title=""/>
+                <o:lock v:ext="edit" aspectratio="f"/>
+                <v:textbox>
+                  <w:txbxContent>
+                    <w:p>
+                      <w:r>
+                        <w:t>Pouco interesse dos professores gestores em automatizar processos</w:t>
+                      </w:r>
+                    </w:p>
+                    <w:p/>
+                  </w:txbxContent>
+                </v:textbox>
+              </v:shape>
+            </w:pict>
+          </mc:Fallback>
+        </mc:AlternateContent>
+      </w:r>
+      <w:r>
+        <w:rPr>
+          <w:sz w:val="22"/>
+        </w:rPr>
+        <mc:AlternateContent>
+          <mc:Choice Requires="wps">
+            <w:drawing>
+              <wp:anchor distT="0" distB="0" distL="114300" distR="114300" simplePos="0" relativeHeight="3072" behindDoc="0" locked="0" layoutInCell="1" allowOverlap="1">
+                <wp:simplePos x="0" y="0"/>
+                <wp:positionH relativeFrom="column">
+                  <wp:posOffset>772795</wp:posOffset>
+                </wp:positionH>
+                <wp:positionV relativeFrom="paragraph">
+                  <wp:posOffset>1351915</wp:posOffset>
+                </wp:positionV>
+                <wp:extent cx="2041525" cy="819150"/>
+                <wp:effectExtent l="506095" t="59690" r="522605" b="70485"/>
+                <wp:wrapNone/>
+                <wp:docPr id="15" name="Caixa de Texto 15"/>
+                <wp:cNvGraphicFramePr/>
+                <a:graphic xmlns:a="http://schemas.openxmlformats.org/drawingml/2006/main">
+                  <a:graphicData uri="http://schemas.microsoft.com/office/word/2010/wordprocessingShape">
+                    <wps:wsp>
+                      <wps:cNvSpPr txBox="1"/>
+                      <wps:spPr>
+                        <a:xfrm rot="3360000">
+                          <a:off x="0" y="0"/>
+                          <a:ext cx="2041525" cy="819150"/>
+                        </a:xfrm>
+                        <a:prstGeom prst="rect">
+                          <a:avLst/>
+                        </a:prstGeom>
+                        <a:solidFill>
+                          <a:schemeClr val="lt1"/>
+                        </a:solidFill>
+                        <a:ln w="6350">
+                          <a:solidFill>
+                            <a:prstClr val="black"/>
+                          </a:solidFill>
+                        </a:ln>
+                      </wps:spPr>
+                      <wps:style>
+                        <a:lnRef idx="0">
+                          <a:schemeClr val="accent1"/>
+                        </a:lnRef>
+                        <a:fillRef idx="0">
+                          <a:schemeClr val="accent1"/>
+                        </a:fillRef>
+                        <a:effectRef idx="0">
+                          <a:schemeClr val="accent1"/>
+                        </a:effectRef>
+                        <a:fontRef idx="minor">
+                          <a:schemeClr val="dk1"/>
+                        </a:fontRef>
+                      </wps:style>
+                      <wps:txbx>
+                        <w:txbxContent>
+                          <w:p>
+                            <w:r>
+                              <w:t>Falta de verba para investimento em tecnologia</w:t>
+                            </w:r>
+                          </w:p>
+                          <w:p/>
+                        </w:txbxContent>
+                      </wps:txbx>
+                      <wps:bodyPr rot="0" spcFirstLastPara="0" vertOverflow="overflow" horzOverflow="overflow" vert="horz" wrap="square" lIns="91440" tIns="45720" rIns="91440" bIns="45720" numCol="1" spcCol="0" rtlCol="0" fromWordArt="0" anchor="t" anchorCtr="0" forceAA="0" compatLnSpc="1">
+                        <a:noAutofit/>
+                      </wps:bodyPr>
+                    </wps:wsp>
+                  </a:graphicData>
+                </a:graphic>
+              </wp:anchor>
+            </w:drawing>
+          </mc:Choice>
+          <mc:Fallback>
+            <w:pict>
+              <v:shape id="_x0000_s1026" o:spid="_x0000_s1026" o:spt="202" type="#_x0000_t202" style="position:absolute;left:0pt;margin-left:60.85pt;margin-top:106.45pt;height:64.5pt;width:160.75pt;rotation:3670016f;z-index:3072;mso-width-relative:page;mso-height-relative:page;" fillcolor="#FFFFFF [3201]" filled="t" stroked="t" coordsize="21600,21600" o:gfxdata="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">
+                <v:fill on="t" focussize="0,0"/>
+                <v:stroke weight="0.5pt" color="#000000 [3204]" joinstyle="round"/>
+                <v:imagedata o:title=""/>
+                <o:lock v:ext="edit" aspectratio="f"/>
+                <v:textbox>
+                  <w:txbxContent>
+                    <w:p>
+                      <w:r>
+                        <w:t>Falta de verba para investimento em tecnologia</w:t>
+                      </w:r>
+                    </w:p>
+                    <w:p/>
+                  </w:txbxContent>
+                </v:textbox>
+              </v:shape>
+            </w:pict>
+          </mc:Fallback>
+        </mc:AlternateContent>
+      </w:r>
+      <w:r>
+        <w:rPr>
+          <w:sz w:val="22"/>
+        </w:rPr>
+        <mc:AlternateContent>
+          <mc:Choice Requires="wps">
+            <w:drawing>
+              <wp:anchor distT="0" distB="0" distL="114300" distR="114300" simplePos="0" relativeHeight="3072" behindDoc="0" locked="0" layoutInCell="1" allowOverlap="1">
+                <wp:simplePos x="0" y="0"/>
+                <wp:positionH relativeFrom="column">
+                  <wp:posOffset>-436880</wp:posOffset>
+                </wp:positionH>
+                <wp:positionV relativeFrom="paragraph">
+                  <wp:posOffset>3561715</wp:posOffset>
+                </wp:positionV>
+                <wp:extent cx="2041525" cy="819150"/>
+                <wp:effectExtent l="527050" t="50800" r="539750" b="60325"/>
+                <wp:wrapNone/>
+                <wp:docPr id="16" name="Caixa de Texto 16"/>
+                <wp:cNvGraphicFramePr/>
+                <a:graphic xmlns:a="http://schemas.openxmlformats.org/drawingml/2006/main">
+                  <a:graphicData uri="http://schemas.microsoft.com/office/word/2010/wordprocessingShape">
+                    <wps:wsp>
+                      <wps:cNvSpPr txBox="1"/>
+                      <wps:spPr>
+                        <a:xfrm rot="18360000">
+                          <a:off x="0" y="0"/>
+                          <a:ext cx="2041525" cy="819150"/>
+                        </a:xfrm>
+                        <a:prstGeom prst="rect">
+                          <a:avLst/>
+                        </a:prstGeom>
+                        <a:solidFill>
+                          <a:schemeClr val="lt1"/>
+                        </a:solidFill>
+                        <a:ln w="6350">
+                          <a:solidFill>
+                            <a:prstClr val="black"/>
+                          </a:solidFill>
+                        </a:ln>
+                      </wps:spPr>
+                      <wps:style>
+                        <a:lnRef idx="0">
+                          <a:schemeClr val="accent1"/>
+                        </a:lnRef>
+                        <a:fillRef idx="0">
+                          <a:schemeClr val="accent1"/>
+                        </a:fillRef>
+                        <a:effectRef idx="0">
+                          <a:schemeClr val="accent1"/>
+                        </a:effectRef>
+                        <a:fontRef idx="minor">
+                          <a:schemeClr val="dk1"/>
+                        </a:fontRef>
+                      </wps:style>
+                      <wps:txbx>
+                        <w:txbxContent>
+                          <w:p>
+                            <w:r>
+                              <w:t>Falta de apoio da Faculdade de Medicina para modernização do departamento</w:t>
+                            </w:r>
+                          </w:p>
+                          <w:p/>
+                        </w:txbxContent>
+                      </wps:txbx>
+                      <wps:bodyPr rot="0" spcFirstLastPara="0" vertOverflow="overflow" horzOverflow="overflow" vert="horz" wrap="square" lIns="91440" tIns="45720" rIns="91440" bIns="45720" numCol="1" spcCol="0" rtlCol="0" fromWordArt="0" anchor="t" anchorCtr="0" forceAA="0" compatLnSpc="1">
+                        <a:noAutofit/>
+                      </wps:bodyPr>
+                    </wps:wsp>
+                  </a:graphicData>
+                </a:graphic>
+              </wp:anchor>
+            </w:drawing>
+          </mc:Choice>
+          <mc:Fallback>
+            <w:pict>
+              <v:shape id="_x0000_s1026" o:spid="_x0000_s1026" o:spt="202" type="#_x0000_t202" style="position:absolute;left:0pt;margin-left:-34.4pt;margin-top:280.45pt;height:64.5pt;width:160.75pt;rotation:-3538944f;z-index:3072;mso-width-relative:page;mso-height-relative:page;" fillcolor="#FFFFFF [3201]" filled="t" stroked="t" coordsize="21600,21600" o:gfxdata="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">
+                <v:fill on="t" focussize="0,0"/>
+                <v:stroke weight="0.5pt" color="#000000 [3204]" joinstyle="round"/>
+                <v:imagedata o:title=""/>
+                <o:lock v:ext="edit" aspectratio="f"/>
+                <v:textbox>
+                  <w:txbxContent>
+                    <w:p>
+                      <w:r>
+                        <w:t>Falta de apoio da Faculdade de Medicina para modernização do departamento</w:t>
+                      </w:r>
+                    </w:p>
+                    <w:p/>
+                  </w:txbxContent>
+                </v:textbox>
+              </v:shape>
+            </w:pict>
+          </mc:Fallback>
+        </mc:AlternateContent>
+      </w:r>
+      <w:r>
+        <w:rPr>
+          <w:sz w:val="22"/>
+        </w:rPr>
+        <mc:AlternateContent>
+          <mc:Choice Requires="wps">
+            <w:drawing>
+              <wp:anchor distT="0" distB="0" distL="114300" distR="114300" simplePos="0" relativeHeight="3072" behindDoc="0" locked="0" layoutInCell="1" allowOverlap="1">
+                <wp:simplePos x="0" y="0"/>
+                <wp:positionH relativeFrom="column">
+                  <wp:posOffset>2049145</wp:posOffset>
+                </wp:positionH>
+                <wp:positionV relativeFrom="paragraph">
+                  <wp:posOffset>3866515</wp:posOffset>
+                </wp:positionV>
+                <wp:extent cx="2041525" cy="819150"/>
+                <wp:effectExtent l="527050" t="50800" r="539750" b="60325"/>
+                <wp:wrapNone/>
+                <wp:docPr id="18" name="Caixa de Texto 18"/>
+                <wp:cNvGraphicFramePr/>
+                <a:graphic xmlns:a="http://schemas.openxmlformats.org/drawingml/2006/main">
+                  <a:graphicData uri="http://schemas.microsoft.com/office/word/2010/wordprocessingShape">
+                    <wps:wsp>
+                      <wps:cNvSpPr txBox="1"/>
+                      <wps:spPr>
+                        <a:xfrm rot="18360000">
+                          <a:off x="0" y="0"/>
+                          <a:ext cx="2041525" cy="819150"/>
+                        </a:xfrm>
+                        <a:prstGeom prst="rect">
+                          <a:avLst/>
+                        </a:prstGeom>
+                        <a:solidFill>
+                          <a:schemeClr val="lt1"/>
+                        </a:solidFill>
+                        <a:ln w="6350">
+                          <a:solidFill>
+                            <a:prstClr val="black"/>
+                          </a:solidFill>
+                        </a:ln>
+                      </wps:spPr>
+                      <wps:style>
+                        <a:lnRef idx="0">
+                          <a:schemeClr val="accent1"/>
+                        </a:lnRef>
+                        <a:fillRef idx="0">
+                          <a:schemeClr val="accent1"/>
+                        </a:fillRef>
+                        <a:effectRef idx="0">
+                          <a:schemeClr val="accent1"/>
+                        </a:effectRef>
+                        <a:fontRef idx="minor">
+                          <a:schemeClr val="dk1"/>
+                        </a:fontRef>
+                      </wps:style>
+                      <wps:txbx>
+                        <w:txbxContent>
+                          <w:p>
+                            <w:r>
+                              <w:t>Falta de integração com as faculdades de tecnologia da universidade</w:t>
+                            </w:r>
+                          </w:p>
+                          <w:p/>
+                        </w:txbxContent>
+                      </wps:txbx>
+                      <wps:bodyPr rot="0" spcFirstLastPara="0" vertOverflow="overflow" horzOverflow="overflow" vert="horz" wrap="square" lIns="91440" tIns="45720" rIns="91440" bIns="45720" numCol="1" spcCol="0" rtlCol="0" fromWordArt="0" anchor="t" anchorCtr="0" forceAA="0" compatLnSpc="1">
+                        <a:noAutofit/>
+                      </wps:bodyPr>
+                    </wps:wsp>
+                  </a:graphicData>
+                </a:graphic>
+              </wp:anchor>
+            </w:drawing>
+          </mc:Choice>
+          <mc:Fallback>
+            <w:pict>
+              <v:shape id="_x0000_s1026" o:spid="_x0000_s1026" o:spt="202" type="#_x0000_t202" style="position:absolute;left:0pt;margin-left:161.35pt;margin-top:304.45pt;height:64.5pt;width:160.75pt;rotation:-3538944f;z-index:3072;mso-width-relative:page;mso-height-relative:page;" fillcolor="#FFFFFF [3201]" filled="t" stroked="t" coordsize="21600,21600" o:gfxdata="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">
+                <v:fill on="t" focussize="0,0"/>
+                <v:stroke weight="0.5pt" color="#000000 [3204]" joinstyle="round"/>
+                <v:imagedata o:title=""/>
+                <o:lock v:ext="edit" aspectratio="f"/>
+                <v:textbox>
+                  <w:txbxContent>
+                    <w:p>
+                      <w:r>
+                        <w:t>Falta de integração com as faculdades de tecnologia da universidade</w:t>
+                      </w:r>
+                    </w:p>
+                    <w:p/>
+                  </w:txbxContent>
+                </v:textbox>
+              </v:shape>
+            </w:pict>
+          </mc:Fallback>
+        </mc:AlternateContent>
+      </w:r>
+      <w:r>
+        <w:rPr>
+          <w:sz w:val="22"/>
+        </w:rPr>
+        <mc:AlternateContent>
+          <mc:Choice Requires="wps">
+            <w:drawing>
+              <wp:anchor distT="0" distB="0" distL="114300" distR="114300" simplePos="0" relativeHeight="2048" behindDoc="0" locked="0" layoutInCell="1" allowOverlap="1">
+                <wp:simplePos x="0" y="0"/>
+                <wp:positionH relativeFrom="column">
+                  <wp:posOffset>810260</wp:posOffset>
+                </wp:positionH>
+                <wp:positionV relativeFrom="paragraph">
+                  <wp:posOffset>3027045</wp:posOffset>
+                </wp:positionV>
+                <wp:extent cx="1619250" cy="1562100"/>
+                <wp:effectExtent l="3175" t="3175" r="15875" b="15875"/>
+                <wp:wrapNone/>
+                <wp:docPr id="2" name="Conector Reto 2"/>
+                <wp:cNvGraphicFramePr/>
+                <a:graphic xmlns:a="http://schemas.openxmlformats.org/drawingml/2006/main">
+                  <a:graphicData uri="http://schemas.microsoft.com/office/word/2010/wordprocessingShape">
+                    <wps:wsp>
+                      <wps:cNvCnPr/>
+                      <wps:spPr>
+                        <a:xfrm flipH="1">
+                          <a:off x="1242060" y="4135120"/>
+                          <a:ext cx="1619250" cy="1562100"/>
+                        </a:xfrm>
+                        <a:prstGeom prst="line">
+                          <a:avLst/>
+                        </a:prstGeom>
+                      </wps:spPr>
+                      <wps:style>
+                        <a:lnRef idx="1">
+                          <a:schemeClr val="accent1"/>
+                        </a:lnRef>
+                        <a:fillRef idx="0">
+                          <a:schemeClr val="accent1"/>
+                        </a:fillRef>
+                        <a:effectRef idx="0">
+                          <a:schemeClr val="accent1"/>
+                        </a:effectRef>
+                        <a:fontRef idx="minor">
+                          <a:schemeClr val="tx1"/>
+                        </a:fontRef>
+                      </wps:style>
+                      <wps:bodyPr/>
+                    </wps:wsp>
+                  </a:graphicData>
+                </a:graphic>
+              </wp:anchor>
+            </w:drawing>
+          </mc:Choice>
+          <mc:Fallback>
+            <w:pict>
+              <v:line id="_x0000_s1026" o:spid="_x0000_s1026" o:spt="20" style="position:absolute;left:0pt;flip:x;margin-left:63.8pt;margin-top:238.35pt;height:123pt;width:127.5pt;z-index:2048;mso-width-relative:page;mso-height-relative:page;" filled="f" stroked="t" coordsize="21600,21600" o:gfxdata="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">
+                <v:fill on="f" focussize="0,0"/>
+                <v:stroke color="#4A7EBB [3204]" joinstyle="round"/>
+                <v:imagedata o:title=""/>
+                <o:lock v:ext="edit" aspectratio="f"/>
+              </v:line>
+            </w:pict>
+          </mc:Fallback>
+        </mc:AlternateContent>
+      </w:r>
+      <w:r>
+        <w:rPr>
+          <w:sz w:val="22"/>
+        </w:rPr>
+        <mc:AlternateContent>
+          <mc:Choice Requires="wps">
+            <w:drawing>
+              <wp:anchor distT="0" distB="0" distL="114300" distR="114300" simplePos="0" relativeHeight="1024" behindDoc="0" locked="0" layoutInCell="1" allowOverlap="1">
+                <wp:simplePos x="0" y="0"/>
+                <wp:positionH relativeFrom="column">
+                  <wp:posOffset>1276985</wp:posOffset>
+                </wp:positionH>
+                <wp:positionV relativeFrom="paragraph">
+                  <wp:posOffset>1083945</wp:posOffset>
+                </wp:positionV>
+                <wp:extent cx="1171575" cy="1933575"/>
+                <wp:effectExtent l="3810" t="2540" r="5715" b="6985"/>
+                <wp:wrapNone/>
+                <wp:docPr id="10" name="Conector Reto 10"/>
+                <wp:cNvGraphicFramePr/>
+                <a:graphic xmlns:a="http://schemas.openxmlformats.org/drawingml/2006/main">
+                  <a:graphicData uri="http://schemas.microsoft.com/office/word/2010/wordprocessingShape">
+                    <wps:wsp>
+                      <wps:cNvCnPr/>
+                      <wps:spPr>
+                        <a:xfrm flipH="1" flipV="1">
+                          <a:off x="1946910" y="1820545"/>
+                          <a:ext cx="1171575" cy="1933575"/>
+                        </a:xfrm>
+                        <a:prstGeom prst="line">
+                          <a:avLst/>
+                        </a:prstGeom>
+                      </wps:spPr>
+                      <wps:style>
+                        <a:lnRef idx="1">
+                          <a:schemeClr val="accent1"/>
+                        </a:lnRef>
+                        <a:fillRef idx="0">
+                          <a:schemeClr val="accent1"/>
+                        </a:fillRef>
+                        <a:effectRef idx="0">
+                          <a:schemeClr val="accent1"/>
+                        </a:effectRef>
+                        <a:fontRef idx="minor">
+                          <a:schemeClr val="tx1"/>
+                        </a:fontRef>
+                      </wps:style>
+                      <wps:bodyPr/>
+                    </wps:wsp>
+                  </a:graphicData>
+                </a:graphic>
+              </wp:anchor>
+            </w:drawing>
+          </mc:Choice>
+          <mc:Fallback>
+            <w:pict>
+              <v:line id="_x0000_s1026" o:spid="_x0000_s1026" o:spt="20" style="position:absolute;left:0pt;flip:x y;margin-left:100.55pt;margin-top:85.35pt;height:152.25pt;width:92.25pt;z-index:1024;mso-width-relative:page;mso-height-relative:page;" filled="f" stroked="t" coordsize="21600,21600" o:gfxdata="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">
+                <v:fill on="f" focussize="0,0"/>
+                <v:stroke color="#4A7EBB [3204]" joinstyle="round"/>
+                <v:imagedata o:title=""/>
+                <o:lock v:ext="edit" aspectratio="f"/>
+              </v:line>
+            </w:pict>
+          </mc:Fallback>
+        </mc:AlternateContent>
+      </w:r>
+      <w:r>
+        <w:rPr>
+          <w:sz w:val="22"/>
+        </w:rPr>
+        <mc:AlternateContent>
+          <mc:Choice Requires="wps">
+            <w:drawing>
+              <wp:anchor distT="0" distB="0" distL="114300" distR="114300" simplePos="0" relativeHeight="2048" behindDoc="0" locked="0" layoutInCell="1" allowOverlap="1">
+                <wp:simplePos x="0" y="0"/>
+                <wp:positionH relativeFrom="column">
+                  <wp:posOffset>-142240</wp:posOffset>
+                </wp:positionH>
+                <wp:positionV relativeFrom="paragraph">
+                  <wp:posOffset>2969895</wp:posOffset>
+                </wp:positionV>
+                <wp:extent cx="1362075" cy="1266825"/>
+                <wp:effectExtent l="3175" t="3175" r="6350" b="6350"/>
+                <wp:wrapNone/>
+                <wp:docPr id="12" name="Conector Reto 12"/>
+                <wp:cNvGraphicFramePr/>
+                <a:graphic xmlns:a="http://schemas.openxmlformats.org/drawingml/2006/main">
+                  <a:graphicData uri="http://schemas.microsoft.com/office/word/2010/wordprocessingShape">
+                    <wps:wsp>
+                      <wps:cNvCnPr/>
+                      <wps:spPr>
+                        <a:xfrm flipH="1">
+                          <a:off x="0" y="0"/>
+                          <a:ext cx="1362075" cy="1266825"/>
+                        </a:xfrm>
+                        <a:prstGeom prst="line">
+                          <a:avLst/>
+                        </a:prstGeom>
+                      </wps:spPr>
+                      <wps:style>
+                        <a:lnRef idx="1">
+                          <a:schemeClr val="accent1"/>
+                        </a:lnRef>
+                        <a:fillRef idx="0">
+                          <a:schemeClr val="accent1"/>
+                        </a:fillRef>
+                        <a:effectRef idx="0">
+                          <a:schemeClr val="accent1"/>
+                        </a:effectRef>
+                        <a:fontRef idx="minor">
+                          <a:schemeClr val="tx1"/>
+                        </a:fontRef>
+                      </wps:style>
+                      <wps:bodyPr/>
+                    </wps:wsp>
+                  </a:graphicData>
+                </a:graphic>
+              </wp:anchor>
+            </w:drawing>
+          </mc:Choice>
+          <mc:Fallback>
+            <w:pict>
+              <v:line id="_x0000_s1026" o:spid="_x0000_s1026" o:spt="20" style="position:absolute;left:0pt;flip:x;margin-left:-11.2pt;margin-top:233.85pt;height:99.75pt;width:107.25pt;z-index:2048;mso-width-relative:page;mso-height-relative:page;" filled="f" stroked="t" coordsize="21600,21600" o:gfxdata="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">
+                <v:fill on="f" focussize="0,0"/>
+                <v:stroke color="#4A7EBB [3204]" joinstyle="round"/>
+                <v:imagedata o:title=""/>
+                <o:lock v:ext="edit" aspectratio="f"/>
+              </v:line>
+            </w:pict>
+          </mc:Fallback>
+        </mc:AlternateContent>
+      </w:r>
+      <w:r>
+        <w:rPr>
+          <w:sz w:val="22"/>
+        </w:rPr>
+        <mc:AlternateContent>
+          <mc:Choice Requires="wps">
+            <w:drawing>
+              <wp:anchor distT="0" distB="0" distL="114300" distR="114300" simplePos="0" relativeHeight="1024" behindDoc="0" locked="0" layoutInCell="1" allowOverlap="1">
+                <wp:simplePos x="0" y="0"/>
+                <wp:positionH relativeFrom="column">
+                  <wp:posOffset>172085</wp:posOffset>
+                </wp:positionH>
+                <wp:positionV relativeFrom="paragraph">
+                  <wp:posOffset>1417320</wp:posOffset>
+                </wp:positionV>
+                <wp:extent cx="1000125" cy="1628775"/>
+                <wp:effectExtent l="3810" t="2540" r="5715" b="6985"/>
+                <wp:wrapNone/>
+                <wp:docPr id="1" name="Conector Reto 1"/>
+                <wp:cNvGraphicFramePr/>
+                <a:graphic xmlns:a="http://schemas.openxmlformats.org/drawingml/2006/main">
+                  <a:graphicData uri="http://schemas.microsoft.com/office/word/2010/wordprocessingShape">
+                    <wps:wsp>
+                      <wps:cNvCnPr/>
+                      <wps:spPr>
+                        <a:xfrm flipH="1" flipV="1">
+                          <a:off x="1946910" y="1820545"/>
+                          <a:ext cx="1000125" cy="1628775"/>
+                        </a:xfrm>
+                        <a:prstGeom prst="line">
+                          <a:avLst/>
+                        </a:prstGeom>
+                      </wps:spPr>
+                      <wps:style>
+                        <a:lnRef idx="1">
+                          <a:schemeClr val="accent1"/>
+                        </a:lnRef>
+                        <a:fillRef idx="0">
+                          <a:schemeClr val="accent1"/>
+                        </a:fillRef>
+                        <a:effectRef idx="0">
+                          <a:schemeClr val="accent1"/>
+                        </a:effectRef>
+                        <a:fontRef idx="minor">
+                          <a:schemeClr val="tx1"/>
+                        </a:fontRef>
+                      </wps:style>
+                      <wps:bodyPr/>
+                    </wps:wsp>
+                  </a:graphicData>
+                </a:graphic>
+              </wp:anchor>
+            </w:drawing>
+          </mc:Choice>
+          <mc:Fallback>
+            <w:pict>
+              <v:line id="_x0000_s1026" o:spid="_x0000_s1026" o:spt="20" style="position:absolute;left:0pt;flip:x y;margin-left:13.55pt;margin-top:111.6pt;height:128.25pt;width:78.75pt;z-index:1024;mso-width-relative:page;mso-height-relative:page;" filled="f" stroked="t" coordsize="21600,21600" o:gfxdata="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">
+                <v:fill on="f" focussize="0,0"/>
+                <v:stroke color="#4A7EBB [3204]" joinstyle="round"/>
+                <v:imagedata o:title=""/>
+                <o:lock v:ext="edit" aspectratio="f"/>
+              </v:line>
+            </w:pict>
+          </mc:Fallback>
+        </mc:AlternateContent>
+      </w:r>
+      <w:r>
+        <w:rPr>
+          <w:sz w:val="22"/>
+        </w:rPr>
+        <mc:AlternateContent>
+          <mc:Choice Requires="wps">
+            <w:drawing>
+              <wp:anchor distT="0" distB="0" distL="114300" distR="114300" simplePos="0" relativeHeight="2048" behindDoc="0" locked="0" layoutInCell="1" allowOverlap="1">
+                <wp:simplePos x="0" y="0"/>
+                <wp:positionH relativeFrom="column">
+                  <wp:posOffset>2048510</wp:posOffset>
+                </wp:positionH>
+                <wp:positionV relativeFrom="paragraph">
+                  <wp:posOffset>3027045</wp:posOffset>
+                </wp:positionV>
+                <wp:extent cx="1619250" cy="1562100"/>
+                <wp:effectExtent l="3175" t="3175" r="15875" b="15875"/>
+                <wp:wrapNone/>
+                <wp:docPr id="11" name="Conector Reto 11"/>
+                <wp:cNvGraphicFramePr/>
+                <a:graphic xmlns:a="http://schemas.openxmlformats.org/drawingml/2006/main">
+                  <a:graphicData uri="http://schemas.microsoft.com/office/word/2010/wordprocessingShape">
+                    <wps:wsp>
+                      <wps:cNvCnPr/>
+                      <wps:spPr>
+                        <a:xfrm flipH="1">
+                          <a:off x="0" y="0"/>
+                          <a:ext cx="1619250" cy="1562100"/>
+                        </a:xfrm>
+                        <a:prstGeom prst="line">
+                          <a:avLst/>
+                        </a:prstGeom>
+                      </wps:spPr>
+                      <wps:style>
+                        <a:lnRef idx="1">
+                          <a:schemeClr val="accent1"/>
+                        </a:lnRef>
+                        <a:fillRef idx="0">
+                          <a:schemeClr val="accent1"/>
+                        </a:fillRef>
+                        <a:effectRef idx="0">
+                          <a:schemeClr val="accent1"/>
+                        </a:effectRef>
+                        <a:fontRef idx="minor">
+                          <a:schemeClr val="tx1"/>
+                        </a:fontRef>
+                      </wps:style>
+                      <wps:bodyPr/>
+                    </wps:wsp>
+                  </a:graphicData>
+                </a:graphic>
+              </wp:anchor>
+            </w:drawing>
+          </mc:Choice>
+          <mc:Fallback>
+            <w:pict>
+              <v:line id="_x0000_s1026" o:spid="_x0000_s1026" o:spt="20" style="position:absolute;left:0pt;flip:x;margin-left:161.3pt;margin-top:238.35pt;height:123pt;width:127.5pt;z-index:2048;mso-width-relative:page;mso-height-relative:page;" filled="f" stroked="t" coordsize="21600,21600" o:gfxdata="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">
+                <v:fill on="f" focussize="0,0"/>
+                <v:stroke color="#4A7EBB [3204]" joinstyle="round"/>
+                <v:imagedata o:title=""/>
+                <o:lock v:ext="edit" aspectratio="f"/>
+              </v:line>
+            </w:pict>
+          </mc:Fallback>
+        </mc:AlternateContent>
+      </w:r>
+      <w:r>
+        <w:rPr>
+          <w:sz w:val="22"/>
+        </w:rPr>
+        <mc:AlternateContent>
+          <mc:Choice Requires="wps">
+            <w:drawing>
+              <wp:anchor distT="0" distB="0" distL="114300" distR="114300" simplePos="0" relativeHeight="1024" behindDoc="0" locked="0" layoutInCell="1" allowOverlap="1">
+                <wp:simplePos x="0" y="0"/>
+                <wp:positionH relativeFrom="column">
+                  <wp:posOffset>2496185</wp:posOffset>
+                </wp:positionH>
+                <wp:positionV relativeFrom="paragraph">
+                  <wp:posOffset>1055370</wp:posOffset>
+                </wp:positionV>
+                <wp:extent cx="1181100" cy="1933575"/>
+                <wp:effectExtent l="3810" t="2540" r="15240" b="6985"/>
+                <wp:wrapNone/>
+                <wp:docPr id="9" name="Conector Reto 9"/>
+                <wp:cNvGraphicFramePr/>
+                <a:graphic xmlns:a="http://schemas.openxmlformats.org/drawingml/2006/main">
+                  <a:graphicData uri="http://schemas.microsoft.com/office/word/2010/wordprocessingShape">
+                    <wps:wsp>
+                      <wps:cNvCnPr/>
+                      <wps:spPr>
+                        <a:xfrm flipH="1" flipV="1">
+                          <a:off x="0" y="0"/>
+                          <a:ext cx="1181100" cy="1933575"/>
+                        </a:xfrm>
+                        <a:prstGeom prst="line">
+                          <a:avLst/>
+                        </a:prstGeom>
+                      </wps:spPr>
+                      <wps:style>
+                        <a:lnRef idx="1">
+                          <a:schemeClr val="accent1"/>
+                        </a:lnRef>
+                        <a:fillRef idx="0">
+                          <a:schemeClr val="accent1"/>
+                        </a:fillRef>
+                        <a:effectRef idx="0">
+                          <a:schemeClr val="accent1"/>
+                        </a:effectRef>
+                        <a:fontRef idx="minor">
+                          <a:schemeClr val="tx1"/>
+                        </a:fontRef>
+                      </wps:style>
+                      <wps:bodyPr/>
+                    </wps:wsp>
+                  </a:graphicData>
+                </a:graphic>
+              </wp:anchor>
+            </w:drawing>
+          </mc:Choice>
+          <mc:Fallback>
+            <w:pict>
+              <v:line id="_x0000_s1026" o:spid="_x0000_s1026" o:spt="20" style="position:absolute;left:0pt;flip:x y;margin-left:196.55pt;margin-top:83.1pt;height:152.25pt;width:93pt;z-index:1024;mso-width-relative:page;mso-height-relative:page;" filled="f" stroked="t" coordsize="21600,21600" o:gfxdata="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">
+                <v:fill on="f" focussize="0,0"/>
+                <v:stroke color="#4A7EBB [3204]" joinstyle="round"/>
+                <v:imagedata o:title=""/>
+                <o:lock v:ext="edit" aspectratio="f"/>
+              </v:line>
+            </w:pict>
+          </mc:Fallback>
+        </mc:AlternateContent>
+      </w:r>
+      <w:r>
         <mc:AlternateContent>
           <mc:Choice Requires="wpg">
             <w:drawing>
               <wp:anchor distT="0" distB="0" distL="114300" distR="114300" simplePos="0" relativeHeight="0" behindDoc="0" locked="0" layoutInCell="1" allowOverlap="1">
                 <wp:simplePos x="0" y="0"/>
                 <wp:positionH relativeFrom="column">
-                  <wp:posOffset>142875</wp:posOffset>
+                  <wp:posOffset>152400</wp:posOffset>
                 </wp:positionH>
                 <wp:positionV relativeFrom="paragraph">
-                  <wp:posOffset>80645</wp:posOffset>
+                  <wp:posOffset>1795145</wp:posOffset>
                 </wp:positionV>
                 <wp:extent cx="6856730" cy="2918460"/>
                 <wp:effectExtent l="0" t="14605" r="1270" b="635"/>
@@ -257,8 +1227,8 @@
                         <wps:cNvSpPr txBox="1"/>
                         <wps:spPr>
                           <a:xfrm>
-                            <a:off x="4890800" y="3048800"/>
-                            <a:ext cx="1376100" cy="1291500"/>
+                            <a:off x="4890769" y="3177575"/>
+                            <a:ext cx="1376351" cy="1291810"/>
                           </a:xfrm>
                           <a:prstGeom prst="rect">
                             <a:avLst/>
@@ -276,6 +1246,24 @@
                                 <w:ind w:left="0" w:right="0" w:firstLine="0"/>
                                 <w:jc w:val="left"/>
                               </w:pPr>
+                              <w:r>
+                                <w:t>P</w:t>
+                              </w:r>
+                              <w:r>
+                                <w:t xml:space="preserve">reenchimento manual </w:t>
+                              </w:r>
+                              <w:r>
+                                <w:t>dos prontuários</w:t>
+                              </w:r>
+                              <w:r>
+                                <w:t xml:space="preserve"> d</w:t>
+                              </w:r>
+                              <w:r>
+                                <w:t>os</w:t>
+                              </w:r>
+                              <w:r>
+                                <w:t xml:space="preserve"> pacientes</w:t>
+                              </w:r>
                             </w:p>
                           </w:txbxContent>
                         </wps:txbx>
@@ -291,7 +1279,7 @@
           </mc:Choice>
           <mc:Fallback>
             <w:pict>
-              <v:group id="_x0000_s1026" o:spid="_x0000_s1026" o:spt="203" style="position:absolute;left:0pt;margin-left:11.25pt;margin-top:6.35pt;height:229.8pt;width:539.9pt;mso-wrap-distance-bottom:0pt;mso-wrap-distance-top:0pt;z-index:0;mso-width-relative:page;mso-height-relative:page;" coordorigin="592879,2387805" coordsize="7292366,3040020" o:gfxdata="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">
+              <v:group id="_x0000_s1026" o:spid="_x0000_s1026" o:spt="203" style="position:absolute;left:0pt;margin-left:12pt;margin-top:141.35pt;height:229.8pt;width:539.9pt;mso-wrap-distance-bottom:0pt;mso-wrap-distance-top:0pt;z-index:0;mso-width-relative:page;mso-height-relative:page;" coordorigin="592879,2387805" coordsize="7292366,3040020" o:gfxdata="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">
                 <o:lock v:ext="edit" aspectratio="f"/>
                 <v:shape id="Shape 3" o:spid="_x0000_s1026" o:spt="100" style="position:absolute;left:7868685;top:5413065;height:14760;width:16560;v-text-anchor:middle;" fillcolor="#000000" filled="t" stroked="f" coordsize="46,41" o:gfxdata="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" path="m16,0l0,24,29,40,45,15,16,0e">
                   <v:fill on="t" focussize="0,0"/>
@@ -323,7 +1311,7 @@
                     </w:txbxContent>
                   </v:textbox>
                 </v:shape>
-                <v:shape id="Shape 8" o:spid="_x0000_s1026" o:spt="202" type="#_x0000_t202" style="position:absolute;left:4890800;top:3048800;height:1291500;width:1376100;" filled="f" stroked="f" coordsize="21600,21600" o:gfxdata="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">
+                <v:shape id="Shape 8" o:spid="_x0000_s1026" o:spt="202" type="#_x0000_t202" style="position:absolute;left:4890769;top:3177575;height:1291810;width:1376351;" filled="f" stroked="f" coordsize="21600,21600" o:gfxdata="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">
                   <v:fill on="f" focussize="0,0"/>
                   <v:stroke on="f"/>
                   <v:imagedata o:title=""/>
@@ -336,6 +1324,24 @@
                           <w:ind w:left="0" w:right="0" w:firstLine="0"/>
                           <w:jc w:val="left"/>
                         </w:pPr>
+                        <w:r>
+                          <w:t>P</w:t>
+                        </w:r>
+                        <w:r>
+                          <w:t xml:space="preserve">reenchimento manual </w:t>
+                        </w:r>
+                        <w:r>
+                          <w:t>dos prontuários</w:t>
+                        </w:r>
+                        <w:r>
+                          <w:t xml:space="preserve"> d</w:t>
+                        </w:r>
+                        <w:r>
+                          <w:t>os</w:t>
+                        </w:r>
+                        <w:r>
+                          <w:t xml:space="preserve"> pacientes</w:t>
+                        </w:r>
                       </w:p>
                     </w:txbxContent>
                   </v:textbox>
